--- a/大作业/中小学班级管理系统.docx
+++ b/大作业/中小学班级管理系统.docx
@@ -25,6 +25,7 @@
         <w:jc w:val="center"/>
         <w:rPr>
           <w:rFonts w:ascii="仿宋" w:eastAsia="仿宋" w:hAnsi="仿宋"/>
+          <w:w w:val="80"/>
           <w:sz w:val="32"/>
           <w:szCs w:val="32"/>
         </w:rPr>
@@ -32,10 +33,38 @@
       <w:r>
         <w:rPr>
           <w:rFonts w:ascii="仿宋" w:eastAsia="仿宋" w:hAnsi="仿宋" w:hint="eastAsia"/>
+          <w:w w:val="80"/>
           <w:sz w:val="32"/>
           <w:szCs w:val="32"/>
         </w:rPr>
-        <w:t>莫玮 卢宇</w:t>
+        <w:t>莫玮</w:t>
+      </w:r>
+      <w:r>
+        <w:rPr>
+          <w:rFonts w:ascii="仿宋" w:eastAsia="仿宋" w:hAnsi="仿宋" w:hint="eastAsia"/>
+          <w:w w:val="80"/>
+          <w:sz w:val="32"/>
+          <w:szCs w:val="32"/>
+        </w:rPr>
+        <w:t xml:space="preserve"> 陆泽宇</w:t>
+      </w:r>
+      <w:r>
+        <w:rPr>
+          <w:rFonts w:ascii="仿宋" w:eastAsia="仿宋" w:hAnsi="仿宋" w:hint="eastAsia"/>
+          <w:w w:val="80"/>
+          <w:sz w:val="32"/>
+          <w:szCs w:val="32"/>
+        </w:rPr>
+        <w:t xml:space="preserve"> 卢宇</w:t>
+      </w:r>
+      <w:r>
+        <w:rPr>
+          <w:rFonts w:ascii="仿宋" w:eastAsia="仿宋" w:hAnsi="仿宋" w:hint="eastAsia"/>
+          <w:w w:val="80"/>
+          <w:sz w:val="32"/>
+          <w:szCs w:val="32"/>
+        </w:rPr>
+        <w:t xml:space="preserve"> 杜瑾</w:t>
       </w:r>
     </w:p>
     <w:p>
@@ -111,7 +140,7 @@
           <w:sz w:val="18"/>
           <w:szCs w:val="18"/>
         </w:rPr>
-        <w:t xml:space="preserve"> 班级管理；数据库；线性索引查找</w:t>
+        <w:t xml:space="preserve"> 班级管理；</w:t>
       </w:r>
       <w:r>
         <w:rPr>
@@ -119,7 +148,47 @@
           <w:sz w:val="18"/>
           <w:szCs w:val="18"/>
         </w:rPr>
-        <w:t>；局域网；</w:t>
+        <w:t>Qt</w:t>
+      </w:r>
+      <w:r>
+        <w:rPr>
+          <w:rFonts w:ascii="宋体" w:eastAsia="宋体" w:hAnsi="宋体"/>
+          <w:sz w:val="18"/>
+          <w:szCs w:val="18"/>
+        </w:rPr>
+        <w:t xml:space="preserve"> </w:t>
+      </w:r>
+      <w:r>
+        <w:rPr>
+          <w:rFonts w:ascii="宋体" w:eastAsia="宋体" w:hAnsi="宋体"/>
+          <w:sz w:val="18"/>
+          <w:szCs w:val="18"/>
+        </w:rPr>
+        <w:t>Creator</w:t>
+      </w:r>
+      <w:r>
+        <w:rPr>
+          <w:rFonts w:ascii="宋体" w:eastAsia="宋体" w:hAnsi="宋体" w:hint="eastAsia"/>
+          <w:sz w:val="18"/>
+          <w:szCs w:val="18"/>
+        </w:rPr>
+        <w:t>；MySQL</w:t>
+      </w:r>
+      <w:r>
+        <w:rPr>
+          <w:rFonts w:ascii="宋体" w:eastAsia="宋体" w:hAnsi="宋体" w:hint="eastAsia"/>
+          <w:sz w:val="18"/>
+          <w:szCs w:val="18"/>
+        </w:rPr>
+        <w:t>；</w:t>
+      </w:r>
+      <w:r>
+        <w:rPr>
+          <w:rFonts w:ascii="宋体" w:eastAsia="宋体" w:hAnsi="宋体" w:hint="eastAsia"/>
+          <w:sz w:val="18"/>
+          <w:szCs w:val="18"/>
+        </w:rPr>
+        <w:t>局域网；</w:t>
       </w:r>
     </w:p>
     <w:p>
@@ -197,8 +266,6 @@
         </w:rPr>
         <w:t>相关工作</w:t>
       </w:r>
-      <w:bookmarkStart w:id="0" w:name="_GoBack"/>
-      <w:bookmarkEnd w:id="0"/>
     </w:p>
     <w:p>
       <w:pPr>
@@ -440,13 +507,55 @@
       <w:r>
         <w:t xml:space="preserve"> </w:t>
       </w:r>
-      <w:r>
-        <w:rPr>
-          <w:rFonts w:ascii="宋体" w:eastAsia="宋体" w:hAnsi="宋体"/>
-          <w:sz w:val="15"/>
-          <w:szCs w:val="15"/>
-        </w:rPr>
-        <w:t>https://blog.csdn.net/u011981242/article/details/48651185</w:t>
+      <w:hyperlink r:id="rId7" w:history="1">
+        <w:r>
+          <w:rPr>
+            <w:rStyle w:val="a8"/>
+            <w:rFonts w:ascii="宋体" w:eastAsia="宋体" w:hAnsi="宋体"/>
+            <w:sz w:val="15"/>
+            <w:szCs w:val="15"/>
+          </w:rPr>
+          <w:t>https://blog.csdn.net/u011981242/article/details/48651185</w:t>
+        </w:r>
+      </w:hyperlink>
+    </w:p>
+    <w:p>
+      <w:pPr>
+        <w:pStyle w:val="a3"/>
+        <w:ind w:left="480" w:firstLineChars="0" w:firstLine="0"/>
+        <w:jc w:val="left"/>
+        <w:rPr>
+          <w:rFonts w:ascii="宋体" w:eastAsia="宋体" w:hAnsi="宋体" w:hint="eastAsia"/>
+          <w:sz w:val="15"/>
+          <w:szCs w:val="15"/>
+        </w:rPr>
+      </w:pPr>
+      <w:r>
+        <w:rPr>
+          <w:rFonts w:ascii="宋体" w:eastAsia="宋体" w:hAnsi="宋体" w:hint="eastAsia"/>
+          <w:sz w:val="15"/>
+          <w:szCs w:val="15"/>
+        </w:rPr>
+        <w:t>[</w:t>
+      </w:r>
+      <w:r>
+        <w:rPr>
+          <w:rFonts w:ascii="宋体" w:eastAsia="宋体" w:hAnsi="宋体"/>
+          <w:sz w:val="15"/>
+          <w:szCs w:val="15"/>
+        </w:rPr>
+        <w:t>4]</w:t>
+      </w:r>
+      <w:r>
+        <w:t xml:space="preserve"> </w:t>
+      </w:r>
+      <w:r>
+        <w:rPr>
+          <w:rFonts w:ascii="宋体" w:eastAsia="宋体" w:hAnsi="宋体"/>
+          <w:sz w:val="15"/>
+          <w:szCs w:val="15"/>
+        </w:rPr>
+        <w:t>https://blog.csdn.net/qq_16093323/article/details/80756619</w:t>
       </w:r>
     </w:p>
     <w:sectPr>
@@ -1096,6 +1205,29 @@
       <w:szCs w:val="18"/>
     </w:rPr>
   </w:style>
+  <w:style w:type="character" w:styleId="a8">
+    <w:name w:val="Hyperlink"/>
+    <w:basedOn w:val="a0"/>
+    <w:uiPriority w:val="99"/>
+    <w:unhideWhenUsed/>
+    <w:rsid w:val="00B85A3D"/>
+    <w:rPr>
+      <w:color w:val="0563C1" w:themeColor="hyperlink"/>
+      <w:u w:val="single"/>
+    </w:rPr>
+  </w:style>
+  <w:style w:type="character" w:styleId="a9">
+    <w:name w:val="Unresolved Mention"/>
+    <w:basedOn w:val="a0"/>
+    <w:uiPriority w:val="99"/>
+    <w:semiHidden/>
+    <w:unhideWhenUsed/>
+    <w:rsid w:val="00B85A3D"/>
+    <w:rPr>
+      <w:color w:val="605E5C"/>
+      <w:shd w:val="clear" w:color="auto" w:fill="E1DFDD"/>
+    </w:rPr>
+  </w:style>
 </w:styles>
 </file>
 

--- a/大作业/中小学班级管理系统.docx
+++ b/大作业/中小学班级管理系统.docx
@@ -1,6 +1,6 @@
 
 <file path=word/document.xml><?xml version="1.0" encoding="utf-8"?>
-<w:document xmlns:wpc="http://schemas.microsoft.com/office/word/2010/wordprocessingCanvas" xmlns:cx="http://schemas.microsoft.com/office/drawing/2014/chartex" xmlns:cx1="http://schemas.microsoft.com/office/drawing/2015/9/8/chartex" xmlns:cx2="http://schemas.microsoft.com/office/drawing/2015/10/21/chartex" xmlns:cx3="http://schemas.microsoft.com/office/drawing/2016/5/9/chartex" xmlns:cx4="http://schemas.microsoft.com/office/drawing/2016/5/10/chartex" xmlns:cx5="http://schemas.microsoft.com/office/drawing/2016/5/11/chartex" xmlns:cx6="http://schemas.microsoft.com/office/drawing/2016/5/12/chartex" xmlns:cx7="http://schemas.microsoft.com/office/drawing/2016/5/13/chartex" xmlns:cx8="http://schemas.microsoft.com/office/drawing/2016/5/14/chartex" xmlns:mc="http://schemas.openxmlformats.org/markup-compatibility/2006" xmlns:aink="http://schemas.microsoft.com/office/drawing/2016/ink" xmlns:am3d="http://schemas.microsoft.com/office/drawing/2017/model3d" xmlns:o="urn:schemas-microsoft-com:office:office" xmlns:r="http://schemas.openxmlformats.org/officeDocument/2006/relationships" xmlns:m="http://schemas.openxmlformats.org/officeDocument/2006/math" xmlns:v="urn:schemas-microsoft-com:vml" xmlns:wp14="http://schemas.microsoft.com/office/word/2010/wordprocessingDrawing" xmlns:wp="http://schemas.openxmlformats.org/drawingml/2006/wordprocessingDrawing" xmlns:w10="urn:schemas-microsoft-com:office:word" xmlns:w="http://schemas.openxmlformats.org/wordprocessingml/2006/main" xmlns:w14="http://schemas.microsoft.com/office/word/2010/wordml" xmlns:w15="http://schemas.microsoft.com/office/word/2012/wordml" xmlns:w16cid="http://schemas.microsoft.com/office/word/2016/wordml/cid" xmlns:w16se="http://schemas.microsoft.com/office/word/2015/wordml/symex" xmlns:wpg="http://schemas.microsoft.com/office/word/2010/wordprocessingGroup" xmlns:wpi="http://schemas.microsoft.com/office/word/2010/wordprocessingInk" xmlns:wne="http://schemas.microsoft.com/office/word/2006/wordml" xmlns:wps="http://schemas.microsoft.com/office/word/2010/wordprocessingShape" mc:Ignorable="w14 w15 w16se w16cid wp14">
+<w:document xmlns:wpc="http://schemas.microsoft.com/office/word/2010/wordprocessingCanvas" xmlns:cx="http://schemas.microsoft.com/office/drawing/2014/chartex" xmlns:cx1="http://schemas.microsoft.com/office/drawing/2015/9/8/chartex" xmlns:cx2="http://schemas.microsoft.com/office/drawing/2015/10/21/chartex" xmlns:cx3="http://schemas.microsoft.com/office/drawing/2016/5/9/chartex" xmlns:cx4="http://schemas.microsoft.com/office/drawing/2016/5/10/chartex" xmlns:cx5="http://schemas.microsoft.com/office/drawing/2016/5/11/chartex" xmlns:cx6="http://schemas.microsoft.com/office/drawing/2016/5/12/chartex" xmlns:cx7="http://schemas.microsoft.com/office/drawing/2016/5/13/chartex" xmlns:cx8="http://schemas.microsoft.com/office/drawing/2016/5/14/chartex" xmlns:mc="http://schemas.openxmlformats.org/markup-compatibility/2006" xmlns:aink="http://schemas.microsoft.com/office/drawing/2016/ink" xmlns:am3d="http://schemas.microsoft.com/office/drawing/2017/model3d" xmlns:o="urn:schemas-microsoft-com:office:office" xmlns:r="http://schemas.openxmlformats.org/officeDocument/2006/relationships" xmlns:m="http://schemas.openxmlformats.org/officeDocument/2006/math" xmlns:v="urn:schemas-microsoft-com:vml" xmlns:wp14="http://schemas.microsoft.com/office/word/2010/wordprocessingDrawing" xmlns:wp="http://schemas.openxmlformats.org/drawingml/2006/wordprocessingDrawing" xmlns:w10="urn:schemas-microsoft-com:office:word" xmlns:w="http://schemas.openxmlformats.org/wordprocessingml/2006/main" xmlns:w14="http://schemas.microsoft.com/office/word/2010/wordml" xmlns:w15="http://schemas.microsoft.com/office/word/2012/wordml" xmlns:w16cex="http://schemas.microsoft.com/office/word/2018/wordml/cex" xmlns:w16cid="http://schemas.microsoft.com/office/word/2016/wordml/cid" xmlns:w16="http://schemas.microsoft.com/office/word/2018/wordml" xmlns:w16se="http://schemas.microsoft.com/office/word/2015/wordml/symex" xmlns:wpg="http://schemas.microsoft.com/office/word/2010/wordprocessingGroup" xmlns:wpi="http://schemas.microsoft.com/office/word/2010/wordprocessingInk" xmlns:wne="http://schemas.microsoft.com/office/word/2006/wordml" xmlns:wps="http://schemas.microsoft.com/office/word/2010/wordprocessingShape" mc:Ignorable="w14 w15 w16se w16cid w16 w16cex wp14">
   <w:body>
     <w:p>
       <w:pPr>
@@ -172,23 +172,47 @@
           <w:sz w:val="18"/>
           <w:szCs w:val="18"/>
         </w:rPr>
-        <w:t>；MySQL</w:t>
-      </w:r>
-      <w:r>
-        <w:rPr>
-          <w:rFonts w:ascii="宋体" w:eastAsia="宋体" w:hAnsi="宋体" w:hint="eastAsia"/>
-          <w:sz w:val="18"/>
-          <w:szCs w:val="18"/>
-        </w:rPr>
         <w:t>；</w:t>
       </w:r>
       <w:r>
         <w:rPr>
-          <w:rFonts w:ascii="宋体" w:eastAsia="宋体" w:hAnsi="宋体" w:hint="eastAsia"/>
-          <w:sz w:val="18"/>
-          <w:szCs w:val="18"/>
-        </w:rPr>
-        <w:t>局域网；</w:t>
+          <w:rFonts w:ascii="宋体" w:eastAsia="宋体" w:hAnsi="宋体"/>
+          <w:sz w:val="18"/>
+          <w:szCs w:val="18"/>
+        </w:rPr>
+        <w:t>SQLite</w:t>
+      </w:r>
+      <w:r>
+        <w:rPr>
+          <w:rFonts w:ascii="宋体" w:eastAsia="宋体" w:hAnsi="宋体" w:hint="eastAsia"/>
+          <w:sz w:val="18"/>
+          <w:szCs w:val="18"/>
+        </w:rPr>
+        <w:t>数据库</w:t>
+      </w:r>
+      <w:r>
+        <w:rPr>
+          <w:rFonts w:ascii="宋体" w:eastAsia="宋体" w:hAnsi="宋体" w:hint="eastAsia"/>
+          <w:sz w:val="18"/>
+          <w:szCs w:val="18"/>
+        </w:rPr>
+        <w:t>；</w:t>
+      </w:r>
+      <w:r>
+        <w:rPr>
+          <w:rFonts w:ascii="宋体" w:eastAsia="宋体" w:hAnsi="宋体" w:hint="eastAsia"/>
+          <w:sz w:val="18"/>
+          <w:szCs w:val="18"/>
+        </w:rPr>
+        <w:t>桌面应用程序；</w:t>
+      </w:r>
+      <w:r>
+        <w:rPr>
+          <w:rFonts w:ascii="宋体" w:eastAsia="宋体" w:hAnsi="宋体" w:hint="eastAsia"/>
+          <w:sz w:val="18"/>
+          <w:szCs w:val="18"/>
+        </w:rPr>
+        <w:t>局域网</w:t>
       </w:r>
     </w:p>
     <w:p>
@@ -270,6 +294,17 @@
     <w:p>
       <w:pPr>
         <w:pStyle w:val="a3"/>
+        <w:ind w:left="480" w:firstLineChars="0" w:firstLine="0"/>
+        <w:jc w:val="left"/>
+        <w:rPr>
+          <w:rFonts w:ascii="宋体" w:eastAsia="宋体" w:hAnsi="宋体" w:hint="eastAsia"/>
+          <w:szCs w:val="21"/>
+        </w:rPr>
+      </w:pPr>
+    </w:p>
+    <w:p>
+      <w:pPr>
+        <w:pStyle w:val="a3"/>
         <w:numPr>
           <w:ilvl w:val="0"/>
           <w:numId w:val="1"/>
@@ -277,19 +312,460 @@
         <w:ind w:firstLineChars="0"/>
         <w:jc w:val="left"/>
         <w:rPr>
-          <w:rFonts w:ascii="黑体" w:eastAsia="黑体" w:hAnsi="黑体"/>
-          <w:sz w:val="28"/>
-          <w:szCs w:val="28"/>
-        </w:rPr>
-      </w:pPr>
-      <w:r>
-        <w:rPr>
           <w:rFonts w:ascii="黑体" w:eastAsia="黑体" w:hAnsi="黑体" w:hint="eastAsia"/>
           <w:sz w:val="28"/>
           <w:szCs w:val="28"/>
         </w:rPr>
+      </w:pPr>
+      <w:r>
+        <w:rPr>
+          <w:rFonts w:ascii="黑体" w:eastAsia="黑体" w:hAnsi="黑体" w:hint="eastAsia"/>
+          <w:sz w:val="28"/>
+          <w:szCs w:val="28"/>
+        </w:rPr>
         <w:t>主要成果</w:t>
       </w:r>
+    </w:p>
+    <w:p>
+      <w:pPr>
+        <w:pStyle w:val="a3"/>
+        <w:ind w:left="480" w:firstLineChars="0" w:firstLine="0"/>
+        <w:jc w:val="left"/>
+        <w:rPr>
+          <w:rFonts w:ascii="宋体" w:eastAsia="宋体" w:hAnsi="宋体"/>
+          <w:szCs w:val="21"/>
+        </w:rPr>
+      </w:pPr>
+      <w:r>
+        <w:rPr>
+          <w:rFonts w:ascii="Arial" w:hAnsi="Arial" w:cs="Arial" w:hint="eastAsia"/>
+          <w:noProof/>
+          <w:color w:val="333333"/>
+          <w:sz w:val="28"/>
+          <w:szCs w:val="28"/>
+          <w:shd w:val="clear" w:color="auto" w:fill="FFFFFF"/>
+        </w:rPr>
+        <w:drawing>
+          <wp:inline distT="0" distB="0" distL="114300" distR="114300" wp14:anchorId="01C4AE98" wp14:editId="447FD712">
+            <wp:extent cx="5245735" cy="2827020"/>
+            <wp:effectExtent l="0" t="0" r="0" b="0"/>
+            <wp:docPr id="1" name="图片 1" descr="大作业-首页"/>
+            <wp:cNvGraphicFramePr>
+              <a:graphicFrameLocks xmlns:a="http://schemas.openxmlformats.org/drawingml/2006/main" noChangeAspect="1"/>
+            </wp:cNvGraphicFramePr>
+            <a:graphic xmlns:a="http://schemas.openxmlformats.org/drawingml/2006/main">
+              <a:graphicData uri="http://schemas.openxmlformats.org/drawingml/2006/picture">
+                <pic:pic xmlns:pic="http://schemas.openxmlformats.org/drawingml/2006/picture">
+                  <pic:nvPicPr>
+                    <pic:cNvPr id="1" name="图片 1" descr="大作业-首页"/>
+                    <pic:cNvPicPr>
+                      <a:picLocks noChangeAspect="1"/>
+                    </pic:cNvPicPr>
+                  </pic:nvPicPr>
+                  <pic:blipFill rotWithShape="1">
+                    <a:blip r:embed="rId7"/>
+                    <a:srcRect b="4196"/>
+                    <a:stretch/>
+                  </pic:blipFill>
+                  <pic:spPr bwMode="auto">
+                    <a:xfrm>
+                      <a:off x="0" y="0"/>
+                      <a:ext cx="5245735" cy="2827020"/>
+                    </a:xfrm>
+                    <a:prstGeom prst="rect">
+                      <a:avLst/>
+                    </a:prstGeom>
+                    <a:ln>
+                      <a:noFill/>
+                    </a:ln>
+                    <a:extLst>
+                      <a:ext uri="{53640926-AAD7-44D8-BBD7-CCE9431645EC}">
+                        <a14:shadowObscured xmlns:a14="http://schemas.microsoft.com/office/drawing/2010/main"/>
+                      </a:ext>
+                    </a:extLst>
+                  </pic:spPr>
+                </pic:pic>
+              </a:graphicData>
+            </a:graphic>
+          </wp:inline>
+        </w:drawing>
+      </w:r>
+    </w:p>
+    <w:p>
+      <w:pPr>
+        <w:pStyle w:val="a3"/>
+        <w:ind w:left="480" w:firstLineChars="0" w:firstLine="0"/>
+        <w:jc w:val="center"/>
+        <w:rPr>
+          <w:rFonts w:ascii="宋体" w:eastAsia="宋体" w:hAnsi="宋体"/>
+          <w:sz w:val="18"/>
+          <w:szCs w:val="18"/>
+        </w:rPr>
+      </w:pPr>
+      <w:r>
+        <w:rPr>
+          <w:rFonts w:ascii="宋体" w:eastAsia="宋体" w:hAnsi="宋体" w:hint="eastAsia"/>
+          <w:sz w:val="18"/>
+          <w:szCs w:val="18"/>
+        </w:rPr>
+        <w:t>图1</w:t>
+      </w:r>
+      <w:r>
+        <w:rPr>
+          <w:rFonts w:ascii="宋体" w:eastAsia="宋体" w:hAnsi="宋体"/>
+          <w:sz w:val="18"/>
+          <w:szCs w:val="18"/>
+        </w:rPr>
+        <w:t xml:space="preserve"> </w:t>
+      </w:r>
+      <w:r>
+        <w:rPr>
+          <w:rFonts w:ascii="宋体" w:eastAsia="宋体" w:hAnsi="宋体" w:hint="eastAsia"/>
+          <w:sz w:val="18"/>
+          <w:szCs w:val="18"/>
+        </w:rPr>
+        <w:t>主界面</w:t>
+      </w:r>
+    </w:p>
+    <w:p>
+      <w:pPr>
+        <w:pStyle w:val="a3"/>
+        <w:ind w:left="480" w:firstLineChars="0" w:firstLine="0"/>
+        <w:jc w:val="left"/>
+        <w:rPr>
+          <w:rFonts w:ascii="宋体" w:eastAsia="宋体" w:hAnsi="宋体" w:hint="eastAsia"/>
+          <w:szCs w:val="21"/>
+        </w:rPr>
+      </w:pPr>
+    </w:p>
+    <w:p>
+      <w:pPr>
+        <w:pStyle w:val="a3"/>
+        <w:ind w:left="480" w:firstLineChars="0" w:firstLine="0"/>
+        <w:jc w:val="left"/>
+        <w:rPr>
+          <w:rFonts w:ascii="宋体" w:eastAsia="宋体" w:hAnsi="宋体"/>
+          <w:szCs w:val="21"/>
+        </w:rPr>
+      </w:pPr>
+      <w:r>
+        <w:rPr>
+          <w:noProof/>
+        </w:rPr>
+        <w:lastRenderedPageBreak/>
+        <w:drawing>
+          <wp:inline distT="0" distB="0" distL="114300" distR="114300" wp14:anchorId="2548DCBB" wp14:editId="40A5AAAA">
+            <wp:extent cx="5265420" cy="2827020"/>
+            <wp:effectExtent l="0" t="0" r="0" b="0"/>
+            <wp:docPr id="2" name="图片 2" descr="大作业-查看完整课程表"/>
+            <wp:cNvGraphicFramePr>
+              <a:graphicFrameLocks xmlns:a="http://schemas.openxmlformats.org/drawingml/2006/main" noChangeAspect="1"/>
+            </wp:cNvGraphicFramePr>
+            <a:graphic xmlns:a="http://schemas.openxmlformats.org/drawingml/2006/main">
+              <a:graphicData uri="http://schemas.openxmlformats.org/drawingml/2006/picture">
+                <pic:pic xmlns:pic="http://schemas.openxmlformats.org/drawingml/2006/picture">
+                  <pic:nvPicPr>
+                    <pic:cNvPr id="2" name="图片 2" descr="大作业-查看完整课程表"/>
+                    <pic:cNvPicPr>
+                      <a:picLocks noChangeAspect="1"/>
+                    </pic:cNvPicPr>
+                  </pic:nvPicPr>
+                  <pic:blipFill rotWithShape="1">
+                    <a:blip r:embed="rId8"/>
+                    <a:srcRect b="4586"/>
+                    <a:stretch/>
+                  </pic:blipFill>
+                  <pic:spPr bwMode="auto">
+                    <a:xfrm>
+                      <a:off x="0" y="0"/>
+                      <a:ext cx="5265420" cy="2827020"/>
+                    </a:xfrm>
+                    <a:prstGeom prst="rect">
+                      <a:avLst/>
+                    </a:prstGeom>
+                    <a:ln>
+                      <a:noFill/>
+                    </a:ln>
+                    <a:extLst>
+                      <a:ext uri="{53640926-AAD7-44D8-BBD7-CCE9431645EC}">
+                        <a14:shadowObscured xmlns:a14="http://schemas.microsoft.com/office/drawing/2010/main"/>
+                      </a:ext>
+                    </a:extLst>
+                  </pic:spPr>
+                </pic:pic>
+              </a:graphicData>
+            </a:graphic>
+          </wp:inline>
+        </w:drawing>
+      </w:r>
+    </w:p>
+    <w:p>
+      <w:pPr>
+        <w:pStyle w:val="a3"/>
+        <w:ind w:left="480" w:firstLineChars="0" w:firstLine="0"/>
+        <w:jc w:val="center"/>
+        <w:rPr>
+          <w:rFonts w:ascii="宋体" w:eastAsia="宋体" w:hAnsi="宋体"/>
+          <w:sz w:val="18"/>
+          <w:szCs w:val="18"/>
+        </w:rPr>
+      </w:pPr>
+      <w:r>
+        <w:rPr>
+          <w:rFonts w:ascii="宋体" w:eastAsia="宋体" w:hAnsi="宋体" w:hint="eastAsia"/>
+          <w:sz w:val="18"/>
+          <w:szCs w:val="18"/>
+        </w:rPr>
+        <w:t>图2</w:t>
+      </w:r>
+      <w:r>
+        <w:rPr>
+          <w:rFonts w:ascii="宋体" w:eastAsia="宋体" w:hAnsi="宋体"/>
+          <w:sz w:val="18"/>
+          <w:szCs w:val="18"/>
+        </w:rPr>
+        <w:t xml:space="preserve"> </w:t>
+      </w:r>
+      <w:r>
+        <w:rPr>
+          <w:rFonts w:ascii="宋体" w:eastAsia="宋体" w:hAnsi="宋体" w:hint="eastAsia"/>
+          <w:sz w:val="18"/>
+          <w:szCs w:val="18"/>
+        </w:rPr>
+        <w:t>课程表</w:t>
+      </w:r>
+    </w:p>
+    <w:p>
+      <w:pPr>
+        <w:pStyle w:val="a3"/>
+        <w:ind w:left="480" w:firstLineChars="0" w:firstLine="0"/>
+        <w:jc w:val="left"/>
+        <w:rPr>
+          <w:rFonts w:ascii="宋体" w:eastAsia="宋体" w:hAnsi="宋体" w:hint="eastAsia"/>
+          <w:szCs w:val="21"/>
+        </w:rPr>
+      </w:pPr>
+    </w:p>
+    <w:p>
+      <w:pPr>
+        <w:pStyle w:val="a3"/>
+        <w:ind w:left="480" w:firstLineChars="0" w:firstLine="0"/>
+        <w:jc w:val="left"/>
+        <w:rPr>
+          <w:rFonts w:ascii="宋体" w:eastAsia="宋体" w:hAnsi="宋体"/>
+          <w:szCs w:val="21"/>
+        </w:rPr>
+      </w:pPr>
+      <w:r>
+        <w:rPr>
+          <w:rFonts w:hint="eastAsia"/>
+          <w:noProof/>
+          <w:sz w:val="28"/>
+          <w:szCs w:val="28"/>
+        </w:rPr>
+        <w:drawing>
+          <wp:inline distT="0" distB="0" distL="114300" distR="114300" wp14:anchorId="2B9A9174" wp14:editId="77ED3F49">
+            <wp:extent cx="5266690" cy="2834640"/>
+            <wp:effectExtent l="0" t="0" r="0" b="3810"/>
+            <wp:docPr id="3" name="图片 3" descr="大作业-录入作业"/>
+            <wp:cNvGraphicFramePr>
+              <a:graphicFrameLocks xmlns:a="http://schemas.openxmlformats.org/drawingml/2006/main" noChangeAspect="1"/>
+            </wp:cNvGraphicFramePr>
+            <a:graphic xmlns:a="http://schemas.openxmlformats.org/drawingml/2006/main">
+              <a:graphicData uri="http://schemas.openxmlformats.org/drawingml/2006/picture">
+                <pic:pic xmlns:pic="http://schemas.openxmlformats.org/drawingml/2006/picture">
+                  <pic:nvPicPr>
+                    <pic:cNvPr id="3" name="图片 3" descr="大作业-录入作业"/>
+                    <pic:cNvPicPr>
+                      <a:picLocks noChangeAspect="1"/>
+                    </pic:cNvPicPr>
+                  </pic:nvPicPr>
+                  <pic:blipFill rotWithShape="1">
+                    <a:blip r:embed="rId9"/>
+                    <a:srcRect b="4330"/>
+                    <a:stretch/>
+                  </pic:blipFill>
+                  <pic:spPr bwMode="auto">
+                    <a:xfrm>
+                      <a:off x="0" y="0"/>
+                      <a:ext cx="5266690" cy="2834640"/>
+                    </a:xfrm>
+                    <a:prstGeom prst="rect">
+                      <a:avLst/>
+                    </a:prstGeom>
+                    <a:ln>
+                      <a:noFill/>
+                    </a:ln>
+                    <a:extLst>
+                      <a:ext uri="{53640926-AAD7-44D8-BBD7-CCE9431645EC}">
+                        <a14:shadowObscured xmlns:a14="http://schemas.microsoft.com/office/drawing/2010/main"/>
+                      </a:ext>
+                    </a:extLst>
+                  </pic:spPr>
+                </pic:pic>
+              </a:graphicData>
+            </a:graphic>
+          </wp:inline>
+        </w:drawing>
+      </w:r>
+    </w:p>
+    <w:p>
+      <w:pPr>
+        <w:pStyle w:val="a3"/>
+        <w:ind w:left="480" w:firstLineChars="0" w:firstLine="0"/>
+        <w:jc w:val="center"/>
+        <w:rPr>
+          <w:rFonts w:ascii="宋体" w:eastAsia="宋体" w:hAnsi="宋体"/>
+          <w:sz w:val="18"/>
+          <w:szCs w:val="18"/>
+        </w:rPr>
+      </w:pPr>
+      <w:r>
+        <w:rPr>
+          <w:rFonts w:ascii="宋体" w:eastAsia="宋体" w:hAnsi="宋体" w:hint="eastAsia"/>
+          <w:sz w:val="18"/>
+          <w:szCs w:val="18"/>
+        </w:rPr>
+        <w:t>图3</w:t>
+      </w:r>
+      <w:r>
+        <w:rPr>
+          <w:rFonts w:ascii="宋体" w:eastAsia="宋体" w:hAnsi="宋体"/>
+          <w:sz w:val="18"/>
+          <w:szCs w:val="18"/>
+        </w:rPr>
+        <w:t xml:space="preserve"> </w:t>
+      </w:r>
+      <w:r>
+        <w:rPr>
+          <w:rFonts w:ascii="宋体" w:eastAsia="宋体" w:hAnsi="宋体" w:hint="eastAsia"/>
+          <w:sz w:val="18"/>
+          <w:szCs w:val="18"/>
+        </w:rPr>
+        <w:t>录入回家作业</w:t>
+      </w:r>
+    </w:p>
+    <w:p>
+      <w:pPr>
+        <w:pStyle w:val="a3"/>
+        <w:ind w:left="480" w:firstLineChars="0" w:firstLine="0"/>
+        <w:jc w:val="left"/>
+        <w:rPr>
+          <w:rFonts w:ascii="宋体" w:eastAsia="宋体" w:hAnsi="宋体" w:hint="eastAsia"/>
+          <w:szCs w:val="21"/>
+        </w:rPr>
+      </w:pPr>
+    </w:p>
+    <w:p>
+      <w:pPr>
+        <w:pStyle w:val="a3"/>
+        <w:ind w:left="480" w:firstLineChars="0" w:firstLine="0"/>
+        <w:jc w:val="left"/>
+        <w:rPr>
+          <w:rFonts w:ascii="宋体" w:eastAsia="宋体" w:hAnsi="宋体"/>
+          <w:szCs w:val="21"/>
+        </w:rPr>
+      </w:pPr>
+      <w:r>
+        <w:rPr>
+          <w:rFonts w:hint="eastAsia"/>
+          <w:noProof/>
+          <w:sz w:val="28"/>
+          <w:szCs w:val="28"/>
+        </w:rPr>
+        <w:lastRenderedPageBreak/>
+        <w:drawing>
+          <wp:inline distT="0" distB="0" distL="114300" distR="114300" wp14:anchorId="1C728C2D" wp14:editId="6FE76644">
+            <wp:extent cx="5266690" cy="2827020"/>
+            <wp:effectExtent l="0" t="0" r="0" b="0"/>
+            <wp:docPr id="4" name="图片 4" descr="大作业-自习课界面"/>
+            <wp:cNvGraphicFramePr>
+              <a:graphicFrameLocks xmlns:a="http://schemas.openxmlformats.org/drawingml/2006/main" noChangeAspect="1"/>
+            </wp:cNvGraphicFramePr>
+            <a:graphic xmlns:a="http://schemas.openxmlformats.org/drawingml/2006/main">
+              <a:graphicData uri="http://schemas.openxmlformats.org/drawingml/2006/picture">
+                <pic:pic xmlns:pic="http://schemas.openxmlformats.org/drawingml/2006/picture">
+                  <pic:nvPicPr>
+                    <pic:cNvPr id="4" name="图片 4" descr="大作业-自习课界面"/>
+                    <pic:cNvPicPr>
+                      <a:picLocks noChangeAspect="1"/>
+                    </pic:cNvPicPr>
+                  </pic:nvPicPr>
+                  <pic:blipFill rotWithShape="1">
+                    <a:blip r:embed="rId10"/>
+                    <a:srcRect b="4586"/>
+                    <a:stretch/>
+                  </pic:blipFill>
+                  <pic:spPr bwMode="auto">
+                    <a:xfrm>
+                      <a:off x="0" y="0"/>
+                      <a:ext cx="5266690" cy="2827020"/>
+                    </a:xfrm>
+                    <a:prstGeom prst="rect">
+                      <a:avLst/>
+                    </a:prstGeom>
+                    <a:ln>
+                      <a:noFill/>
+                    </a:ln>
+                    <a:extLst>
+                      <a:ext uri="{53640926-AAD7-44D8-BBD7-CCE9431645EC}">
+                        <a14:shadowObscured xmlns:a14="http://schemas.microsoft.com/office/drawing/2010/main"/>
+                      </a:ext>
+                    </a:extLst>
+                  </pic:spPr>
+                </pic:pic>
+              </a:graphicData>
+            </a:graphic>
+          </wp:inline>
+        </w:drawing>
+      </w:r>
+    </w:p>
+    <w:p>
+      <w:pPr>
+        <w:pStyle w:val="a3"/>
+        <w:ind w:left="480" w:firstLineChars="0" w:firstLine="0"/>
+        <w:jc w:val="center"/>
+        <w:rPr>
+          <w:rFonts w:ascii="宋体" w:eastAsia="宋体" w:hAnsi="宋体"/>
+          <w:sz w:val="18"/>
+          <w:szCs w:val="18"/>
+        </w:rPr>
+      </w:pPr>
+      <w:r>
+        <w:rPr>
+          <w:rFonts w:ascii="宋体" w:eastAsia="宋体" w:hAnsi="宋体" w:hint="eastAsia"/>
+          <w:sz w:val="18"/>
+          <w:szCs w:val="18"/>
+        </w:rPr>
+        <w:t>图4</w:t>
+      </w:r>
+      <w:r>
+        <w:rPr>
+          <w:rFonts w:ascii="宋体" w:eastAsia="宋体" w:hAnsi="宋体"/>
+          <w:sz w:val="18"/>
+          <w:szCs w:val="18"/>
+        </w:rPr>
+        <w:t xml:space="preserve"> </w:t>
+      </w:r>
+      <w:r>
+        <w:rPr>
+          <w:rFonts w:ascii="宋体" w:eastAsia="宋体" w:hAnsi="宋体" w:hint="eastAsia"/>
+          <w:sz w:val="18"/>
+          <w:szCs w:val="18"/>
+        </w:rPr>
+        <w:t>自习界面</w:t>
+      </w:r>
+    </w:p>
+    <w:p>
+      <w:pPr>
+        <w:pStyle w:val="a3"/>
+        <w:ind w:left="480" w:firstLineChars="0" w:firstLine="0"/>
+        <w:jc w:val="left"/>
+        <w:rPr>
+          <w:rFonts w:ascii="宋体" w:eastAsia="宋体" w:hAnsi="宋体" w:hint="eastAsia"/>
+          <w:szCs w:val="21"/>
+        </w:rPr>
+      </w:pPr>
     </w:p>
     <w:p>
       <w:pPr>
@@ -312,6 +788,30 @@
           <w:sz w:val="28"/>
           <w:szCs w:val="28"/>
         </w:rPr>
+        <w:t>总结展望</w:t>
+      </w:r>
+    </w:p>
+    <w:p>
+      <w:pPr>
+        <w:pStyle w:val="a3"/>
+        <w:numPr>
+          <w:ilvl w:val="0"/>
+          <w:numId w:val="1"/>
+        </w:numPr>
+        <w:ind w:firstLineChars="0"/>
+        <w:jc w:val="left"/>
+        <w:rPr>
+          <w:rFonts w:ascii="黑体" w:eastAsia="黑体" w:hAnsi="黑体"/>
+          <w:sz w:val="28"/>
+          <w:szCs w:val="28"/>
+        </w:rPr>
+      </w:pPr>
+      <w:r>
+        <w:rPr>
+          <w:rFonts w:ascii="黑体" w:eastAsia="黑体" w:hAnsi="黑体" w:hint="eastAsia"/>
+          <w:sz w:val="28"/>
+          <w:szCs w:val="28"/>
+        </w:rPr>
         <w:t>参考文献</w:t>
       </w:r>
     </w:p>
@@ -456,25 +956,7 @@
           <w:sz w:val="15"/>
           <w:szCs w:val="15"/>
         </w:rPr>
-        <w:t>王瑞霞,</w:t>
-      </w:r>
-      <w:proofErr w:type="gramStart"/>
-      <w:r>
-        <w:rPr>
-          <w:rFonts w:ascii="宋体" w:eastAsia="宋体" w:hAnsi="宋体"/>
-          <w:sz w:val="15"/>
-          <w:szCs w:val="15"/>
-        </w:rPr>
-        <w:t>付连德</w:t>
-      </w:r>
-      <w:proofErr w:type="gramEnd"/>
-      <w:r>
-        <w:rPr>
-          <w:rFonts w:ascii="宋体" w:eastAsia="宋体" w:hAnsi="宋体"/>
-          <w:sz w:val="15"/>
-          <w:szCs w:val="15"/>
-        </w:rPr>
-        <w:t>.信息技术在中学班级管理中的应用研究[J].中国信息技术教育,2014(20):142.</w:t>
+        <w:t>王瑞霞,付连德.信息技术在中学班级管理中的应用研究[J].中国信息技术教育,2014(20):142.</w:t>
       </w:r>
     </w:p>
     <w:p>
@@ -505,19 +987,21 @@
         <w:t>3]</w:t>
       </w:r>
       <w:r>
+        <w:rPr>
+          <w:rFonts w:ascii="宋体" w:eastAsia="宋体" w:hAnsi="宋体"/>
+          <w:sz w:val="15"/>
+          <w:szCs w:val="15"/>
+        </w:rPr>
         <w:t xml:space="preserve"> </w:t>
       </w:r>
-      <w:hyperlink r:id="rId7" w:history="1">
-        <w:r>
-          <w:rPr>
-            <w:rStyle w:val="a8"/>
-            <w:rFonts w:ascii="宋体" w:eastAsia="宋体" w:hAnsi="宋体"/>
-            <w:sz w:val="15"/>
-            <w:szCs w:val="15"/>
-          </w:rPr>
-          <w:t>https://blog.csdn.net/u011981242/article/details/48651185</w:t>
-        </w:r>
-      </w:hyperlink>
+      <w:r>
+        <w:rPr>
+          <w:rFonts w:ascii="宋体" w:eastAsia="宋体" w:hAnsi="宋体"/>
+          <w:sz w:val="15"/>
+          <w:szCs w:val="15"/>
+        </w:rPr>
+        <w:t>Win7/Win10如何设置局域网文件共享，https://jingyan.baidu.com/article/148a1921f343f84d71c3b187.html</w:t>
+      </w:r>
     </w:p>
     <w:p>
       <w:pPr>
@@ -525,7 +1009,7 @@
         <w:ind w:left="480" w:firstLineChars="0" w:firstLine="0"/>
         <w:jc w:val="left"/>
         <w:rPr>
-          <w:rFonts w:ascii="宋体" w:eastAsia="宋体" w:hAnsi="宋体" w:hint="eastAsia"/>
+          <w:rFonts w:ascii="宋体" w:eastAsia="宋体" w:hAnsi="宋体"/>
           <w:sz w:val="15"/>
           <w:szCs w:val="15"/>
         </w:rPr>
@@ -547,6 +1031,11 @@
         <w:t>4]</w:t>
       </w:r>
       <w:r>
+        <w:rPr>
+          <w:rFonts w:ascii="宋体" w:eastAsia="宋体" w:hAnsi="宋体"/>
+          <w:sz w:val="15"/>
+          <w:szCs w:val="15"/>
+        </w:rPr>
         <w:t xml:space="preserve"> </w:t>
       </w:r>
       <w:r>
@@ -555,7 +1044,31 @@
           <w:sz w:val="15"/>
           <w:szCs w:val="15"/>
         </w:rPr>
-        <w:t>https://blog.csdn.net/qq_16093323/article/details/80756619</w:t>
+        <w:t>QSqlQuery内存问题</w:t>
+      </w:r>
+      <w:r>
+        <w:rPr>
+          <w:rFonts w:ascii="宋体" w:eastAsia="宋体" w:hAnsi="宋体" w:hint="eastAsia"/>
+          <w:sz w:val="15"/>
+          <w:szCs w:val="15"/>
+        </w:rPr>
+        <w:t>，</w:t>
+      </w:r>
+      <w:r>
+        <w:rPr>
+          <w:rFonts w:ascii="宋体" w:eastAsia="宋体" w:hAnsi="宋体"/>
+          <w:sz w:val="15"/>
+          <w:szCs w:val="15"/>
+        </w:rPr>
+        <w:t xml:space="preserve"> </w:t>
+      </w:r>
+      <w:r>
+        <w:rPr>
+          <w:rFonts w:ascii="宋体" w:eastAsia="宋体" w:hAnsi="宋体"/>
+          <w:sz w:val="15"/>
+          <w:szCs w:val="15"/>
+        </w:rPr>
+        <w:t>https://oomake.com/question/1711060</w:t>
       </w:r>
     </w:p>
     <w:sectPr>
@@ -569,7 +1082,7 @@
 </file>
 
 <file path=word/endnotes.xml><?xml version="1.0" encoding="utf-8"?>
-<w:endnotes xmlns:wpc="http://schemas.microsoft.com/office/word/2010/wordprocessingCanvas" xmlns:cx="http://schemas.microsoft.com/office/drawing/2014/chartex" xmlns:cx1="http://schemas.microsoft.com/office/drawing/2015/9/8/chartex" xmlns:cx2="http://schemas.microsoft.com/office/drawing/2015/10/21/chartex" xmlns:cx3="http://schemas.microsoft.com/office/drawing/2016/5/9/chartex" xmlns:cx4="http://schemas.microsoft.com/office/drawing/2016/5/10/chartex" xmlns:cx5="http://schemas.microsoft.com/office/drawing/2016/5/11/chartex" xmlns:cx6="http://schemas.microsoft.com/office/drawing/2016/5/12/chartex" xmlns:cx7="http://schemas.microsoft.com/office/drawing/2016/5/13/chartex" xmlns:cx8="http://schemas.microsoft.com/office/drawing/2016/5/14/chartex" xmlns:mc="http://schemas.openxmlformats.org/markup-compatibility/2006" xmlns:aink="http://schemas.microsoft.com/office/drawing/2016/ink" xmlns:am3d="http://schemas.microsoft.com/office/drawing/2017/model3d" xmlns:o="urn:schemas-microsoft-com:office:office" xmlns:r="http://schemas.openxmlformats.org/officeDocument/2006/relationships" xmlns:m="http://schemas.openxmlformats.org/officeDocument/2006/math" xmlns:v="urn:schemas-microsoft-com:vml" xmlns:wp14="http://schemas.microsoft.com/office/word/2010/wordprocessingDrawing" xmlns:wp="http://schemas.openxmlformats.org/drawingml/2006/wordprocessingDrawing" xmlns:w10="urn:schemas-microsoft-com:office:word" xmlns:w="http://schemas.openxmlformats.org/wordprocessingml/2006/main" xmlns:w14="http://schemas.microsoft.com/office/word/2010/wordml" xmlns:w15="http://schemas.microsoft.com/office/word/2012/wordml" xmlns:w16cid="http://schemas.microsoft.com/office/word/2016/wordml/cid" xmlns:w16se="http://schemas.microsoft.com/office/word/2015/wordml/symex" xmlns:wpg="http://schemas.microsoft.com/office/word/2010/wordprocessingGroup" xmlns:wpi="http://schemas.microsoft.com/office/word/2010/wordprocessingInk" xmlns:wne="http://schemas.microsoft.com/office/word/2006/wordml" xmlns:wps="http://schemas.microsoft.com/office/word/2010/wordprocessingShape" mc:Ignorable="w14 w15 w16se w16cid wp14">
+<w:endnotes xmlns:wpc="http://schemas.microsoft.com/office/word/2010/wordprocessingCanvas" xmlns:cx="http://schemas.microsoft.com/office/drawing/2014/chartex" xmlns:cx1="http://schemas.microsoft.com/office/drawing/2015/9/8/chartex" xmlns:cx2="http://schemas.microsoft.com/office/drawing/2015/10/21/chartex" xmlns:cx3="http://schemas.microsoft.com/office/drawing/2016/5/9/chartex" xmlns:cx4="http://schemas.microsoft.com/office/drawing/2016/5/10/chartex" xmlns:cx5="http://schemas.microsoft.com/office/drawing/2016/5/11/chartex" xmlns:cx6="http://schemas.microsoft.com/office/drawing/2016/5/12/chartex" xmlns:cx7="http://schemas.microsoft.com/office/drawing/2016/5/13/chartex" xmlns:cx8="http://schemas.microsoft.com/office/drawing/2016/5/14/chartex" xmlns:mc="http://schemas.openxmlformats.org/markup-compatibility/2006" xmlns:aink="http://schemas.microsoft.com/office/drawing/2016/ink" xmlns:am3d="http://schemas.microsoft.com/office/drawing/2017/model3d" xmlns:o="urn:schemas-microsoft-com:office:office" xmlns:r="http://schemas.openxmlformats.org/officeDocument/2006/relationships" xmlns:m="http://schemas.openxmlformats.org/officeDocument/2006/math" xmlns:v="urn:schemas-microsoft-com:vml" xmlns:wp14="http://schemas.microsoft.com/office/word/2010/wordprocessingDrawing" xmlns:wp="http://schemas.openxmlformats.org/drawingml/2006/wordprocessingDrawing" xmlns:w10="urn:schemas-microsoft-com:office:word" xmlns:w="http://schemas.openxmlformats.org/wordprocessingml/2006/main" xmlns:w14="http://schemas.microsoft.com/office/word/2010/wordml" xmlns:w15="http://schemas.microsoft.com/office/word/2012/wordml" xmlns:w16cex="http://schemas.microsoft.com/office/word/2018/wordml/cex" xmlns:w16cid="http://schemas.microsoft.com/office/word/2016/wordml/cid" xmlns:w16="http://schemas.microsoft.com/office/word/2018/wordml" xmlns:w16se="http://schemas.microsoft.com/office/word/2015/wordml/symex" xmlns:wpg="http://schemas.microsoft.com/office/word/2010/wordprocessingGroup" xmlns:wpi="http://schemas.microsoft.com/office/word/2010/wordprocessingInk" xmlns:wne="http://schemas.microsoft.com/office/word/2006/wordml" xmlns:wps="http://schemas.microsoft.com/office/word/2010/wordprocessingShape" mc:Ignorable="w14 w15 w16se w16cid w16 w16cex wp14">
   <w:endnote w:type="separator" w:id="-1">
     <w:p>
       <w:r>
@@ -588,7 +1101,7 @@
 </file>
 
 <file path=word/footnotes.xml><?xml version="1.0" encoding="utf-8"?>
-<w:footnotes xmlns:wpc="http://schemas.microsoft.com/office/word/2010/wordprocessingCanvas" xmlns:cx="http://schemas.microsoft.com/office/drawing/2014/chartex" xmlns:cx1="http://schemas.microsoft.com/office/drawing/2015/9/8/chartex" xmlns:cx2="http://schemas.microsoft.com/office/drawing/2015/10/21/chartex" xmlns:cx3="http://schemas.microsoft.com/office/drawing/2016/5/9/chartex" xmlns:cx4="http://schemas.microsoft.com/office/drawing/2016/5/10/chartex" xmlns:cx5="http://schemas.microsoft.com/office/drawing/2016/5/11/chartex" xmlns:cx6="http://schemas.microsoft.com/office/drawing/2016/5/12/chartex" xmlns:cx7="http://schemas.microsoft.com/office/drawing/2016/5/13/chartex" xmlns:cx8="http://schemas.microsoft.com/office/drawing/2016/5/14/chartex" xmlns:mc="http://schemas.openxmlformats.org/markup-compatibility/2006" xmlns:aink="http://schemas.microsoft.com/office/drawing/2016/ink" xmlns:am3d="http://schemas.microsoft.com/office/drawing/2017/model3d" xmlns:o="urn:schemas-microsoft-com:office:office" xmlns:r="http://schemas.openxmlformats.org/officeDocument/2006/relationships" xmlns:m="http://schemas.openxmlformats.org/officeDocument/2006/math" xmlns:v="urn:schemas-microsoft-com:vml" xmlns:wp14="http://schemas.microsoft.com/office/word/2010/wordprocessingDrawing" xmlns:wp="http://schemas.openxmlformats.org/drawingml/2006/wordprocessingDrawing" xmlns:w10="urn:schemas-microsoft-com:office:word" xmlns:w="http://schemas.openxmlformats.org/wordprocessingml/2006/main" xmlns:w14="http://schemas.microsoft.com/office/word/2010/wordml" xmlns:w15="http://schemas.microsoft.com/office/word/2012/wordml" xmlns:w16cid="http://schemas.microsoft.com/office/word/2016/wordml/cid" xmlns:w16se="http://schemas.microsoft.com/office/word/2015/wordml/symex" xmlns:wpg="http://schemas.microsoft.com/office/word/2010/wordprocessingGroup" xmlns:wpi="http://schemas.microsoft.com/office/word/2010/wordprocessingInk" xmlns:wne="http://schemas.microsoft.com/office/word/2006/wordml" xmlns:wps="http://schemas.microsoft.com/office/word/2010/wordprocessingShape" mc:Ignorable="w14 w15 w16se w16cid wp14">
+<w:footnotes xmlns:wpc="http://schemas.microsoft.com/office/word/2010/wordprocessingCanvas" xmlns:cx="http://schemas.microsoft.com/office/drawing/2014/chartex" xmlns:cx1="http://schemas.microsoft.com/office/drawing/2015/9/8/chartex" xmlns:cx2="http://schemas.microsoft.com/office/drawing/2015/10/21/chartex" xmlns:cx3="http://schemas.microsoft.com/office/drawing/2016/5/9/chartex" xmlns:cx4="http://schemas.microsoft.com/office/drawing/2016/5/10/chartex" xmlns:cx5="http://schemas.microsoft.com/office/drawing/2016/5/11/chartex" xmlns:cx6="http://schemas.microsoft.com/office/drawing/2016/5/12/chartex" xmlns:cx7="http://schemas.microsoft.com/office/drawing/2016/5/13/chartex" xmlns:cx8="http://schemas.microsoft.com/office/drawing/2016/5/14/chartex" xmlns:mc="http://schemas.openxmlformats.org/markup-compatibility/2006" xmlns:aink="http://schemas.microsoft.com/office/drawing/2016/ink" xmlns:am3d="http://schemas.microsoft.com/office/drawing/2017/model3d" xmlns:o="urn:schemas-microsoft-com:office:office" xmlns:r="http://schemas.openxmlformats.org/officeDocument/2006/relationships" xmlns:m="http://schemas.openxmlformats.org/officeDocument/2006/math" xmlns:v="urn:schemas-microsoft-com:vml" xmlns:wp14="http://schemas.microsoft.com/office/word/2010/wordprocessingDrawing" xmlns:wp="http://schemas.openxmlformats.org/drawingml/2006/wordprocessingDrawing" xmlns:w10="urn:schemas-microsoft-com:office:word" xmlns:w="http://schemas.openxmlformats.org/wordprocessingml/2006/main" xmlns:w14="http://schemas.microsoft.com/office/word/2010/wordml" xmlns:w15="http://schemas.microsoft.com/office/word/2012/wordml" xmlns:w16cex="http://schemas.microsoft.com/office/word/2018/wordml/cex" xmlns:w16cid="http://schemas.microsoft.com/office/word/2016/wordml/cid" xmlns:w16="http://schemas.microsoft.com/office/word/2018/wordml" xmlns:w16se="http://schemas.microsoft.com/office/word/2015/wordml/symex" xmlns:wpg="http://schemas.microsoft.com/office/word/2010/wordprocessingGroup" xmlns:wpi="http://schemas.microsoft.com/office/word/2010/wordprocessingInk" xmlns:wne="http://schemas.microsoft.com/office/word/2006/wordml" xmlns:wps="http://schemas.microsoft.com/office/word/2010/wordprocessingShape" mc:Ignorable="w14 w15 w16se w16cid w16 w16cex wp14">
   <w:footnote w:type="separator" w:id="-1">
     <w:p>
       <w:r>
@@ -607,7 +1120,7 @@
 </file>
 
 <file path=word/numbering.xml><?xml version="1.0" encoding="utf-8"?>
-<w:numbering xmlns:wpc="http://schemas.microsoft.com/office/word/2010/wordprocessingCanvas" xmlns:cx="http://schemas.microsoft.com/office/drawing/2014/chartex" xmlns:cx1="http://schemas.microsoft.com/office/drawing/2015/9/8/chartex" xmlns:cx2="http://schemas.microsoft.com/office/drawing/2015/10/21/chartex" xmlns:cx3="http://schemas.microsoft.com/office/drawing/2016/5/9/chartex" xmlns:cx4="http://schemas.microsoft.com/office/drawing/2016/5/10/chartex" xmlns:cx5="http://schemas.microsoft.com/office/drawing/2016/5/11/chartex" xmlns:cx6="http://schemas.microsoft.com/office/drawing/2016/5/12/chartex" xmlns:cx7="http://schemas.microsoft.com/office/drawing/2016/5/13/chartex" xmlns:cx8="http://schemas.microsoft.com/office/drawing/2016/5/14/chartex" xmlns:mc="http://schemas.openxmlformats.org/markup-compatibility/2006" xmlns:aink="http://schemas.microsoft.com/office/drawing/2016/ink" xmlns:am3d="http://schemas.microsoft.com/office/drawing/2017/model3d" xmlns:o="urn:schemas-microsoft-com:office:office" xmlns:r="http://schemas.openxmlformats.org/officeDocument/2006/relationships" xmlns:m="http://schemas.openxmlformats.org/officeDocument/2006/math" xmlns:v="urn:schemas-microsoft-com:vml" xmlns:wp14="http://schemas.microsoft.com/office/word/2010/wordprocessingDrawing" xmlns:wp="http://schemas.openxmlformats.org/drawingml/2006/wordprocessingDrawing" xmlns:w10="urn:schemas-microsoft-com:office:word" xmlns:w="http://schemas.openxmlformats.org/wordprocessingml/2006/main" xmlns:w14="http://schemas.microsoft.com/office/word/2010/wordml" xmlns:w15="http://schemas.microsoft.com/office/word/2012/wordml" xmlns:w16cid="http://schemas.microsoft.com/office/word/2016/wordml/cid" xmlns:w16se="http://schemas.microsoft.com/office/word/2015/wordml/symex" xmlns:wpg="http://schemas.microsoft.com/office/word/2010/wordprocessingGroup" xmlns:wpi="http://schemas.microsoft.com/office/word/2010/wordprocessingInk" xmlns:wne="http://schemas.microsoft.com/office/word/2006/wordml" xmlns:wps="http://schemas.microsoft.com/office/word/2010/wordprocessingShape" mc:Ignorable="w14 w15 w16se w16cid wp14">
+<w:numbering xmlns:wpc="http://schemas.microsoft.com/office/word/2010/wordprocessingCanvas" xmlns:cx="http://schemas.microsoft.com/office/drawing/2014/chartex" xmlns:cx1="http://schemas.microsoft.com/office/drawing/2015/9/8/chartex" xmlns:cx2="http://schemas.microsoft.com/office/drawing/2015/10/21/chartex" xmlns:cx3="http://schemas.microsoft.com/office/drawing/2016/5/9/chartex" xmlns:cx4="http://schemas.microsoft.com/office/drawing/2016/5/10/chartex" xmlns:cx5="http://schemas.microsoft.com/office/drawing/2016/5/11/chartex" xmlns:cx6="http://schemas.microsoft.com/office/drawing/2016/5/12/chartex" xmlns:cx7="http://schemas.microsoft.com/office/drawing/2016/5/13/chartex" xmlns:cx8="http://schemas.microsoft.com/office/drawing/2016/5/14/chartex" xmlns:mc="http://schemas.openxmlformats.org/markup-compatibility/2006" xmlns:aink="http://schemas.microsoft.com/office/drawing/2016/ink" xmlns:am3d="http://schemas.microsoft.com/office/drawing/2017/model3d" xmlns:o="urn:schemas-microsoft-com:office:office" xmlns:r="http://schemas.openxmlformats.org/officeDocument/2006/relationships" xmlns:m="http://schemas.openxmlformats.org/officeDocument/2006/math" xmlns:v="urn:schemas-microsoft-com:vml" xmlns:wp14="http://schemas.microsoft.com/office/word/2010/wordprocessingDrawing" xmlns:wp="http://schemas.openxmlformats.org/drawingml/2006/wordprocessingDrawing" xmlns:w10="urn:schemas-microsoft-com:office:word" xmlns:w="http://schemas.openxmlformats.org/wordprocessingml/2006/main" xmlns:w14="http://schemas.microsoft.com/office/word/2010/wordml" xmlns:w15="http://schemas.microsoft.com/office/word/2012/wordml" xmlns:w16cex="http://schemas.microsoft.com/office/word/2018/wordml/cex" xmlns:w16cid="http://schemas.microsoft.com/office/word/2016/wordml/cid" xmlns:w16="http://schemas.microsoft.com/office/word/2018/wordml" xmlns:w16se="http://schemas.microsoft.com/office/word/2015/wordml/symex" xmlns:wpg="http://schemas.microsoft.com/office/word/2010/wordprocessingGroup" xmlns:wpi="http://schemas.microsoft.com/office/word/2010/wordprocessingInk" xmlns:wne="http://schemas.microsoft.com/office/word/2006/wordml" xmlns:wps="http://schemas.microsoft.com/office/word/2010/wordprocessingShape" mc:Ignorable="w14 w15 w16se w16cid w16 w16cex wp14">
   <w:abstractNum w:abstractNumId="0" w15:restartNumberingAfterBreak="0">
     <w:nsid w:val="69AC2EF7"/>
     <w:multiLevelType w:val="hybridMultilevel"/>
@@ -704,7 +1217,7 @@
 </file>
 
 <file path=word/styles.xml><?xml version="1.0" encoding="utf-8"?>
-<w:styles xmlns:mc="http://schemas.openxmlformats.org/markup-compatibility/2006" xmlns:r="http://schemas.openxmlformats.org/officeDocument/2006/relationships" xmlns:w="http://schemas.openxmlformats.org/wordprocessingml/2006/main" xmlns:w14="http://schemas.microsoft.com/office/word/2010/wordml" xmlns:w15="http://schemas.microsoft.com/office/word/2012/wordml" xmlns:w16cid="http://schemas.microsoft.com/office/word/2016/wordml/cid" xmlns:w16se="http://schemas.microsoft.com/office/word/2015/wordml/symex" mc:Ignorable="w14 w15 w16se w16cid">
+<w:styles xmlns:mc="http://schemas.openxmlformats.org/markup-compatibility/2006" xmlns:r="http://schemas.openxmlformats.org/officeDocument/2006/relationships" xmlns:w="http://schemas.openxmlformats.org/wordprocessingml/2006/main" xmlns:w14="http://schemas.microsoft.com/office/word/2010/wordml" xmlns:w15="http://schemas.microsoft.com/office/word/2012/wordml" xmlns:w16cex="http://schemas.microsoft.com/office/word/2018/wordml/cex" xmlns:w16cid="http://schemas.microsoft.com/office/word/2016/wordml/cid" xmlns:w16="http://schemas.microsoft.com/office/word/2018/wordml" xmlns:w16se="http://schemas.microsoft.com/office/word/2015/wordml/symex" mc:Ignorable="w14 w15 w16se w16cid w16 w16cex">
   <w:docDefaults>
     <w:rPrDefault>
       <w:rPr>
@@ -1228,6 +1741,18 @@
       <w:shd w:val="clear" w:color="auto" w:fill="E1DFDD"/>
     </w:rPr>
   </w:style>
+  <w:style w:type="character" w:styleId="aa">
+    <w:name w:val="FollowedHyperlink"/>
+    <w:basedOn w:val="a0"/>
+    <w:uiPriority w:val="99"/>
+    <w:semiHidden/>
+    <w:unhideWhenUsed/>
+    <w:rsid w:val="00451C85"/>
+    <w:rPr>
+      <w:color w:val="954F72" w:themeColor="followedHyperlink"/>
+      <w:u w:val="single"/>
+    </w:rPr>
+  </w:style>
 </w:styles>
 </file>
 

--- a/大作业/中小学班级管理系统.docx
+++ b/大作业/中小学班级管理系统.docx
@@ -114,116 +114,417 @@
           <w:sz w:val="18"/>
           <w:szCs w:val="18"/>
         </w:rPr>
+        <w:t>一个在中小学教师一体机上使用的关于班级管理的桌面应用程序。</w:t>
+      </w:r>
+      <w:r>
+        <w:rPr>
+          <w:rFonts w:ascii="宋体" w:eastAsia="宋体" w:hAnsi="宋体" w:hint="eastAsia"/>
+          <w:sz w:val="18"/>
+          <w:szCs w:val="18"/>
+        </w:rPr>
+        <w:t>使用</w:t>
+      </w:r>
+      <w:r>
+        <w:rPr>
+          <w:rFonts w:ascii="宋体" w:eastAsia="宋体" w:hAnsi="宋体"/>
+          <w:sz w:val="18"/>
+          <w:szCs w:val="18"/>
+        </w:rPr>
+        <w:t>Qt及其自带</w:t>
+      </w:r>
+      <w:r>
+        <w:rPr>
+          <w:rFonts w:ascii="宋体" w:eastAsia="宋体" w:hAnsi="宋体"/>
+          <w:sz w:val="18"/>
+          <w:szCs w:val="18"/>
+        </w:rPr>
+        <w:t>SQLite</w:t>
+      </w:r>
+      <w:r>
+        <w:rPr>
+          <w:rFonts w:ascii="宋体" w:eastAsia="宋体" w:hAnsi="宋体"/>
+          <w:sz w:val="18"/>
+          <w:szCs w:val="18"/>
+        </w:rPr>
+        <w:t>数据库</w:t>
+      </w:r>
+      <w:r>
+        <w:rPr>
+          <w:rFonts w:ascii="宋体" w:eastAsia="宋体" w:hAnsi="宋体" w:hint="eastAsia"/>
+          <w:sz w:val="18"/>
+          <w:szCs w:val="18"/>
+        </w:rPr>
+        <w:t>作为</w:t>
+      </w:r>
+      <w:r>
+        <w:rPr>
+          <w:rFonts w:ascii="宋体" w:eastAsia="宋体" w:hAnsi="宋体"/>
+          <w:sz w:val="18"/>
+          <w:szCs w:val="18"/>
+        </w:rPr>
+        <w:t>程序开发框架</w:t>
+      </w:r>
+      <w:r>
+        <w:rPr>
+          <w:rFonts w:ascii="宋体" w:eastAsia="宋体" w:hAnsi="宋体"/>
+          <w:sz w:val="18"/>
+          <w:szCs w:val="18"/>
+        </w:rPr>
+        <w:t>，使用</w:t>
+      </w:r>
+      <w:r>
+        <w:rPr>
+          <w:rFonts w:ascii="宋体" w:eastAsia="宋体" w:hAnsi="宋体"/>
+          <w:sz w:val="18"/>
+          <w:szCs w:val="18"/>
+        </w:rPr>
+        <w:t>Navicat</w:t>
+      </w:r>
+      <w:r>
+        <w:rPr>
+          <w:rFonts w:ascii="宋体" w:eastAsia="宋体" w:hAnsi="宋体"/>
+          <w:sz w:val="18"/>
+          <w:szCs w:val="18"/>
+        </w:rPr>
+        <w:t>作为数据库开发与管理</w:t>
+      </w:r>
+      <w:r>
+        <w:rPr>
+          <w:rFonts w:ascii="宋体" w:eastAsia="宋体" w:hAnsi="宋体" w:hint="eastAsia"/>
+          <w:sz w:val="18"/>
+          <w:szCs w:val="18"/>
+        </w:rPr>
+        <w:t>系统</w:t>
+      </w:r>
+      <w:r>
+        <w:rPr>
+          <w:rFonts w:ascii="宋体" w:eastAsia="宋体" w:hAnsi="宋体"/>
+          <w:sz w:val="18"/>
+          <w:szCs w:val="18"/>
+        </w:rPr>
+        <w:t>软件。</w:t>
+      </w:r>
+    </w:p>
+    <w:p>
+      <w:pPr>
+        <w:jc w:val="left"/>
+        <w:rPr>
+          <w:rFonts w:ascii="宋体" w:eastAsia="宋体" w:hAnsi="宋体" w:hint="eastAsia"/>
+          <w:sz w:val="18"/>
+          <w:szCs w:val="18"/>
+        </w:rPr>
+      </w:pPr>
+      <w:r>
+        <w:rPr>
+          <w:rFonts w:ascii="宋体" w:eastAsia="宋体" w:hAnsi="宋体" w:hint="eastAsia"/>
+          <w:sz w:val="18"/>
+          <w:szCs w:val="18"/>
+        </w:rPr>
+        <w:t>关键词</w:t>
+      </w:r>
+      <w:r>
+        <w:rPr>
+          <w:rFonts w:ascii="宋体" w:eastAsia="宋体" w:hAnsi="宋体" w:hint="eastAsia"/>
+          <w:sz w:val="18"/>
+          <w:szCs w:val="18"/>
+        </w:rPr>
+        <w:t xml:space="preserve"> 班级管理；</w:t>
+      </w:r>
+      <w:r>
+        <w:rPr>
+          <w:rFonts w:ascii="宋体" w:eastAsia="宋体" w:hAnsi="宋体" w:hint="eastAsia"/>
+          <w:sz w:val="18"/>
+          <w:szCs w:val="18"/>
+        </w:rPr>
+        <w:t>Qt</w:t>
+      </w:r>
+      <w:r>
+        <w:rPr>
+          <w:rFonts w:ascii="宋体" w:eastAsia="宋体" w:hAnsi="宋体"/>
+          <w:sz w:val="18"/>
+          <w:szCs w:val="18"/>
+        </w:rPr>
+        <w:t xml:space="preserve"> </w:t>
+      </w:r>
+      <w:r>
+        <w:rPr>
+          <w:rFonts w:ascii="宋体" w:eastAsia="宋体" w:hAnsi="宋体"/>
+          <w:sz w:val="18"/>
+          <w:szCs w:val="18"/>
+        </w:rPr>
+        <w:t>Creator</w:t>
+      </w:r>
+      <w:r>
+        <w:rPr>
+          <w:rFonts w:ascii="宋体" w:eastAsia="宋体" w:hAnsi="宋体" w:hint="eastAsia"/>
+          <w:sz w:val="18"/>
+          <w:szCs w:val="18"/>
+        </w:rPr>
+        <w:t>；</w:t>
+      </w:r>
+      <w:r>
+        <w:rPr>
+          <w:rFonts w:ascii="宋体" w:eastAsia="宋体" w:hAnsi="宋体"/>
+          <w:sz w:val="18"/>
+          <w:szCs w:val="18"/>
+        </w:rPr>
+        <w:t>SQLite</w:t>
+      </w:r>
+      <w:r>
+        <w:rPr>
+          <w:rFonts w:ascii="宋体" w:eastAsia="宋体" w:hAnsi="宋体" w:hint="eastAsia"/>
+          <w:sz w:val="18"/>
+          <w:szCs w:val="18"/>
+        </w:rPr>
+        <w:t>数据库</w:t>
+      </w:r>
+      <w:r>
+        <w:rPr>
+          <w:rFonts w:ascii="宋体" w:eastAsia="宋体" w:hAnsi="宋体" w:hint="eastAsia"/>
+          <w:sz w:val="18"/>
+          <w:szCs w:val="18"/>
+        </w:rPr>
+        <w:t>；</w:t>
+      </w:r>
+      <w:r>
+        <w:rPr>
+          <w:rFonts w:ascii="宋体" w:eastAsia="宋体" w:hAnsi="宋体" w:hint="eastAsia"/>
+          <w:sz w:val="18"/>
+          <w:szCs w:val="18"/>
+        </w:rPr>
+        <w:t>桌面应用程序；</w:t>
+      </w:r>
+      <w:r>
+        <w:rPr>
+          <w:rFonts w:ascii="宋体" w:eastAsia="宋体" w:hAnsi="宋体" w:hint="eastAsia"/>
+          <w:sz w:val="18"/>
+          <w:szCs w:val="18"/>
+        </w:rPr>
+        <w:t>局域网</w:t>
+      </w:r>
+    </w:p>
+    <w:p>
+      <w:pPr>
+        <w:pStyle w:val="a3"/>
+        <w:numPr>
+          <w:ilvl w:val="0"/>
+          <w:numId w:val="1"/>
+        </w:numPr>
+        <w:spacing w:before="240"/>
+        <w:ind w:firstLineChars="0"/>
+        <w:jc w:val="left"/>
+        <w:rPr>
+          <w:rFonts w:ascii="黑体" w:eastAsia="黑体" w:hAnsi="黑体" w:hint="eastAsia"/>
+          <w:sz w:val="28"/>
+          <w:szCs w:val="28"/>
+        </w:rPr>
+      </w:pPr>
+      <w:r>
+        <w:rPr>
+          <w:rFonts w:ascii="黑体" w:eastAsia="黑体" w:hAnsi="黑体" w:hint="eastAsia"/>
+          <w:sz w:val="28"/>
+          <w:szCs w:val="28"/>
+        </w:rPr>
+        <w:t>相关工作</w:t>
+      </w:r>
+    </w:p>
+    <w:p>
+      <w:pPr>
+        <w:pStyle w:val="a3"/>
+        <w:ind w:left="480" w:firstLineChars="0" w:firstLine="0"/>
+        <w:jc w:val="left"/>
+        <w:rPr>
+          <w:rFonts w:ascii="宋体" w:eastAsia="宋体" w:hAnsi="宋体"/>
+          <w:szCs w:val="21"/>
+        </w:rPr>
+      </w:pPr>
+      <w:r>
+        <w:rPr>
+          <w:noProof/>
+        </w:rPr>
+        <w:drawing>
+          <wp:inline distT="0" distB="0" distL="0" distR="0" wp14:anchorId="53031716" wp14:editId="2ECDB262">
+            <wp:extent cx="5274310" cy="2449830"/>
+            <wp:effectExtent l="0" t="0" r="2540" b="7620"/>
+            <wp:docPr id="11" name="图片 11"/>
+            <wp:cNvGraphicFramePr>
+              <a:graphicFrameLocks xmlns:a="http://schemas.openxmlformats.org/drawingml/2006/main" noChangeAspect="1"/>
+            </wp:cNvGraphicFramePr>
+            <a:graphic xmlns:a="http://schemas.openxmlformats.org/drawingml/2006/main">
+              <a:graphicData uri="http://schemas.openxmlformats.org/drawingml/2006/picture">
+                <pic:pic xmlns:pic="http://schemas.openxmlformats.org/drawingml/2006/picture">
+                  <pic:nvPicPr>
+                    <pic:cNvPr id="1" name=""/>
+                    <pic:cNvPicPr/>
+                  </pic:nvPicPr>
+                  <pic:blipFill>
+                    <a:blip r:embed="rId7"/>
+                    <a:stretch>
+                      <a:fillRect/>
+                    </a:stretch>
+                  </pic:blipFill>
+                  <pic:spPr>
+                    <a:xfrm>
+                      <a:off x="0" y="0"/>
+                      <a:ext cx="5274310" cy="2449830"/>
+                    </a:xfrm>
+                    <a:prstGeom prst="rect">
+                      <a:avLst/>
+                    </a:prstGeom>
+                  </pic:spPr>
+                </pic:pic>
+              </a:graphicData>
+            </a:graphic>
+          </wp:inline>
+        </w:drawing>
+      </w:r>
+    </w:p>
+    <w:p>
+      <w:pPr>
+        <w:pStyle w:val="a3"/>
+        <w:ind w:left="480" w:firstLineChars="0" w:firstLine="0"/>
+        <w:jc w:val="center"/>
+        <w:rPr>
+          <w:rFonts w:ascii="宋体" w:eastAsia="宋体" w:hAnsi="宋体" w:hint="eastAsia"/>
+          <w:sz w:val="18"/>
+          <w:szCs w:val="18"/>
+        </w:rPr>
+      </w:pPr>
+      <w:r>
+        <w:rPr>
+          <w:rFonts w:ascii="宋体" w:eastAsia="宋体" w:hAnsi="宋体" w:hint="eastAsia"/>
+          <w:sz w:val="18"/>
+          <w:szCs w:val="18"/>
+        </w:rPr>
+        <w:t>图</w:t>
+      </w:r>
+      <w:r>
+        <w:rPr>
+          <w:rFonts w:ascii="宋体" w:eastAsia="宋体" w:hAnsi="宋体" w:hint="eastAsia"/>
+          <w:sz w:val="18"/>
+          <w:szCs w:val="18"/>
+        </w:rPr>
+        <w:t>1</w:t>
+      </w:r>
+      <w:r>
+        <w:rPr>
+          <w:rFonts w:ascii="宋体" w:eastAsia="宋体" w:hAnsi="宋体"/>
+          <w:sz w:val="18"/>
+          <w:szCs w:val="18"/>
+        </w:rPr>
+        <w:t xml:space="preserve"> </w:t>
+      </w:r>
+      <w:r>
+        <w:rPr>
+          <w:rFonts w:ascii="宋体" w:eastAsia="宋体" w:hAnsi="宋体" w:hint="eastAsia"/>
+          <w:sz w:val="18"/>
+          <w:szCs w:val="18"/>
+        </w:rPr>
+        <w:t>整体</w:t>
+      </w:r>
+      <w:r>
+        <w:rPr>
+          <w:rFonts w:ascii="宋体" w:eastAsia="宋体" w:hAnsi="宋体" w:hint="eastAsia"/>
+          <w:sz w:val="18"/>
+          <w:szCs w:val="18"/>
+        </w:rPr>
+        <w:t>设计</w:t>
+      </w:r>
+    </w:p>
+    <w:p>
+      <w:pPr>
+        <w:pStyle w:val="a3"/>
+        <w:ind w:left="480" w:firstLineChars="0" w:firstLine="360"/>
+        <w:jc w:val="left"/>
+        <w:rPr>
+          <w:rFonts w:ascii="宋体" w:eastAsia="宋体" w:hAnsi="宋体" w:hint="eastAsia"/>
+          <w:szCs w:val="21"/>
+        </w:rPr>
+      </w:pPr>
+      <w:r>
+        <w:rPr>
+          <w:rFonts w:ascii="宋体" w:eastAsia="宋体" w:hAnsi="宋体" w:hint="eastAsia"/>
+          <w:szCs w:val="21"/>
+        </w:rPr>
+        <w:t>比对多种开发及数据库系统后，选定Qt及其自带SQLite数据库</w:t>
+      </w:r>
+      <w:r>
+        <w:rPr>
+          <w:rFonts w:ascii="宋体" w:eastAsia="宋体" w:hAnsi="宋体" w:hint="eastAsia"/>
+          <w:szCs w:val="21"/>
+        </w:rPr>
+        <w:t>，</w:t>
+      </w:r>
+      <w:r>
+        <w:rPr>
+          <w:rFonts w:ascii="宋体" w:eastAsia="宋体" w:hAnsi="宋体" w:hint="eastAsia"/>
+          <w:szCs w:val="21"/>
+        </w:rPr>
+        <w:t>并</w:t>
+      </w:r>
+      <w:r>
+        <w:rPr>
+          <w:rFonts w:ascii="宋体" w:eastAsia="宋体" w:hAnsi="宋体" w:hint="eastAsia"/>
+          <w:szCs w:val="21"/>
+        </w:rPr>
+        <w:t>使用Navicat打开程序自动生成的</w:t>
+      </w:r>
+      <w:r>
+        <w:rPr>
+          <w:rFonts w:ascii="宋体" w:eastAsia="宋体" w:hAnsi="宋体" w:hint="eastAsia"/>
+          <w:szCs w:val="21"/>
+        </w:rPr>
+        <w:t>数据库</w:t>
+      </w:r>
+      <w:r>
+        <w:rPr>
+          <w:rFonts w:ascii="宋体" w:eastAsia="宋体" w:hAnsi="宋体" w:hint="eastAsia"/>
+          <w:szCs w:val="21"/>
+        </w:rPr>
+        <w:t>文件</w:t>
+      </w:r>
+      <w:r>
+        <w:rPr>
+          <w:rFonts w:ascii="宋体" w:eastAsia="宋体" w:hAnsi="宋体" w:hint="eastAsia"/>
+          <w:szCs w:val="21"/>
+        </w:rPr>
         <w:t>。</w:t>
       </w:r>
-    </w:p>
-    <w:p>
-      <w:pPr>
-        <w:jc w:val="left"/>
-        <w:rPr>
-          <w:rFonts w:ascii="宋体" w:eastAsia="宋体" w:hAnsi="宋体"/>
-          <w:sz w:val="18"/>
-          <w:szCs w:val="18"/>
-        </w:rPr>
-      </w:pPr>
-      <w:r>
-        <w:rPr>
-          <w:rFonts w:ascii="宋体" w:eastAsia="宋体" w:hAnsi="宋体" w:hint="eastAsia"/>
-          <w:sz w:val="18"/>
-          <w:szCs w:val="18"/>
-        </w:rPr>
-        <w:t>关键词</w:t>
-      </w:r>
-      <w:r>
-        <w:rPr>
-          <w:rFonts w:ascii="宋体" w:eastAsia="宋体" w:hAnsi="宋体" w:hint="eastAsia"/>
-          <w:sz w:val="18"/>
-          <w:szCs w:val="18"/>
-        </w:rPr>
-        <w:t xml:space="preserve"> 班级管理；</w:t>
-      </w:r>
-      <w:r>
-        <w:rPr>
-          <w:rFonts w:ascii="宋体" w:eastAsia="宋体" w:hAnsi="宋体" w:hint="eastAsia"/>
-          <w:sz w:val="18"/>
-          <w:szCs w:val="18"/>
-        </w:rPr>
-        <w:t>Qt</w:t>
-      </w:r>
-      <w:r>
-        <w:rPr>
-          <w:rFonts w:ascii="宋体" w:eastAsia="宋体" w:hAnsi="宋体"/>
-          <w:sz w:val="18"/>
-          <w:szCs w:val="18"/>
-        </w:rPr>
-        <w:t xml:space="preserve"> </w:t>
-      </w:r>
-      <w:r>
-        <w:rPr>
-          <w:rFonts w:ascii="宋体" w:eastAsia="宋体" w:hAnsi="宋体"/>
-          <w:sz w:val="18"/>
-          <w:szCs w:val="18"/>
-        </w:rPr>
-        <w:t>Creator</w:t>
-      </w:r>
-      <w:r>
-        <w:rPr>
-          <w:rFonts w:ascii="宋体" w:eastAsia="宋体" w:hAnsi="宋体" w:hint="eastAsia"/>
-          <w:sz w:val="18"/>
-          <w:szCs w:val="18"/>
-        </w:rPr>
-        <w:t>；</w:t>
-      </w:r>
-      <w:r>
-        <w:rPr>
-          <w:rFonts w:ascii="宋体" w:eastAsia="宋体" w:hAnsi="宋体"/>
-          <w:sz w:val="18"/>
-          <w:szCs w:val="18"/>
-        </w:rPr>
-        <w:t>SQLite</w:t>
-      </w:r>
-      <w:r>
-        <w:rPr>
-          <w:rFonts w:ascii="宋体" w:eastAsia="宋体" w:hAnsi="宋体" w:hint="eastAsia"/>
-          <w:sz w:val="18"/>
-          <w:szCs w:val="18"/>
-        </w:rPr>
-        <w:t>数据库</w:t>
-      </w:r>
-      <w:r>
-        <w:rPr>
-          <w:rFonts w:ascii="宋体" w:eastAsia="宋体" w:hAnsi="宋体" w:hint="eastAsia"/>
-          <w:sz w:val="18"/>
-          <w:szCs w:val="18"/>
-        </w:rPr>
-        <w:t>；</w:t>
-      </w:r>
-      <w:r>
-        <w:rPr>
-          <w:rFonts w:ascii="宋体" w:eastAsia="宋体" w:hAnsi="宋体" w:hint="eastAsia"/>
-          <w:sz w:val="18"/>
-          <w:szCs w:val="18"/>
-        </w:rPr>
-        <w:t>桌面应用程序；</w:t>
-      </w:r>
-      <w:r>
-        <w:rPr>
-          <w:rFonts w:ascii="宋体" w:eastAsia="宋体" w:hAnsi="宋体" w:hint="eastAsia"/>
-          <w:sz w:val="18"/>
-          <w:szCs w:val="18"/>
-        </w:rPr>
-        <w:t>局域网</w:t>
-      </w:r>
-    </w:p>
-    <w:p>
-      <w:pPr>
-        <w:jc w:val="left"/>
-        <w:rPr>
-          <w:rFonts w:ascii="黑体" w:eastAsia="黑体" w:hAnsi="黑体"/>
-          <w:sz w:val="24"/>
-          <w:szCs w:val="24"/>
-        </w:rPr>
-      </w:pPr>
+      <w:r>
+        <w:rPr>
+          <w:rFonts w:ascii="宋体" w:eastAsia="宋体" w:hAnsi="宋体" w:hint="eastAsia"/>
+          <w:szCs w:val="21"/>
+        </w:rPr>
+        <w:t>完成界面外观及功能总体设计后，</w:t>
+      </w:r>
+      <w:r>
+        <w:rPr>
+          <w:rFonts w:ascii="宋体" w:eastAsia="宋体" w:hAnsi="宋体" w:hint="eastAsia"/>
+          <w:szCs w:val="21"/>
+        </w:rPr>
+        <w:t>组员进行分工</w:t>
+      </w:r>
+      <w:r>
+        <w:rPr>
+          <w:rFonts w:ascii="宋体" w:eastAsia="宋体" w:hAnsi="宋体" w:hint="eastAsia"/>
+          <w:szCs w:val="21"/>
+        </w:rPr>
+        <w:t>，</w:t>
+      </w:r>
+      <w:r>
+        <w:rPr>
+          <w:rFonts w:ascii="宋体" w:eastAsia="宋体" w:hAnsi="宋体" w:hint="eastAsia"/>
+          <w:szCs w:val="21"/>
+        </w:rPr>
+        <w:t>各自安装开发工具并展开制作</w:t>
+      </w:r>
+      <w:r>
+        <w:rPr>
+          <w:rFonts w:ascii="宋体" w:eastAsia="宋体" w:hAnsi="宋体" w:hint="eastAsia"/>
+          <w:szCs w:val="21"/>
+        </w:rPr>
+        <w:t>。</w:t>
+      </w:r>
     </w:p>
     <w:p>
       <w:pPr>
@@ -246,84 +547,231 @@
           <w:sz w:val="28"/>
           <w:szCs w:val="28"/>
         </w:rPr>
-        <w:t>引言</w:t>
-      </w:r>
-    </w:p>
-    <w:p>
-      <w:pPr>
-        <w:pStyle w:val="a3"/>
-        <w:ind w:left="480" w:firstLineChars="0" w:firstLine="0"/>
+        <w:t>主要成果</w:t>
+      </w:r>
+    </w:p>
+    <w:p>
+      <w:pPr>
+        <w:ind w:left="420"/>
         <w:jc w:val="left"/>
-        <w:rPr>
-          <w:rFonts w:ascii="宋体" w:eastAsia="宋体" w:hAnsi="宋体"/>
-          <w:szCs w:val="21"/>
-        </w:rPr>
-      </w:pPr>
-      <w:r>
-        <w:rPr>
-          <w:rFonts w:ascii="宋体" w:eastAsia="宋体" w:hAnsi="宋体" w:hint="eastAsia"/>
-          <w:szCs w:val="21"/>
+      </w:pPr>
+      <w:r>
+        <w:rPr>
+          <w:rFonts w:hint="eastAsia"/>
+        </w:rPr>
+        <w:t>（</w:t>
+      </w:r>
+      <w:r>
+        <w:rPr>
+          <w:rFonts w:hint="eastAsia"/>
+        </w:rPr>
+        <w:t>代码见</w:t>
+      </w:r>
+      <w:hyperlink r:id="rId8" w:history="1">
+        <w:r>
+          <w:rPr>
+            <w:rStyle w:val="a8"/>
+          </w:rPr>
+          <w:t>https://github.com/ALongTail/Class-Managing-System</w:t>
+        </w:r>
+      </w:hyperlink>
+      <w:r>
+        <w:rPr>
+          <w:rFonts w:hint="eastAsia"/>
+        </w:rPr>
+        <w:t>）</w:t>
+      </w:r>
+    </w:p>
+    <w:p>
+      <w:pPr>
+        <w:ind w:left="420" w:firstLine="420"/>
+        <w:jc w:val="left"/>
+      </w:pPr>
+      <w:r>
+        <w:rPr>
+          <w:rFonts w:hint="eastAsia"/>
+        </w:rPr>
+        <w:t>程序自动</w:t>
+      </w:r>
+      <w:r>
+        <w:rPr>
+          <w:rFonts w:hint="eastAsia"/>
+        </w:rPr>
+        <w:t>创建</w:t>
+      </w:r>
+      <w:r>
+        <w:rPr>
+          <w:rFonts w:hint="eastAsia"/>
+        </w:rPr>
+        <w:t>medium</w:t>
+      </w:r>
+      <w:r>
+        <w:t>.db</w:t>
+      </w:r>
+      <w:r>
+        <w:rPr>
+          <w:rFonts w:hint="eastAsia"/>
+        </w:rPr>
+        <w:t>数据库文件</w:t>
+      </w:r>
+      <w:r>
+        <w:rPr>
+          <w:rFonts w:hint="eastAsia"/>
+        </w:rPr>
+        <w:t>并创建</w:t>
+      </w:r>
+      <w:r>
+        <w:rPr>
+          <w:rFonts w:hint="eastAsia"/>
+        </w:rPr>
+        <w:t>表</w:t>
+      </w:r>
+      <w:r>
+        <w:rPr>
+          <w:rFonts w:hint="eastAsia"/>
+        </w:rPr>
+        <w:t>（或打开已有文件）</w:t>
+      </w:r>
+      <w:r>
+        <w:rPr>
+          <w:rFonts w:hint="eastAsia"/>
+        </w:rPr>
+        <w:t>，添加字段并设置主键</w:t>
+      </w:r>
+      <w:r>
+        <w:rPr>
+          <w:rFonts w:hint="eastAsia"/>
         </w:rPr>
         <w:t>。</w:t>
       </w:r>
-    </w:p>
-    <w:p>
-      <w:pPr>
-        <w:pStyle w:val="a3"/>
-        <w:numPr>
-          <w:ilvl w:val="0"/>
-          <w:numId w:val="1"/>
-        </w:numPr>
-        <w:ind w:firstLineChars="0"/>
+      <w:r>
+        <w:rPr>
+          <w:rFonts w:hint="eastAsia"/>
+        </w:rPr>
+        <w:t>在Navicat中打开，</w:t>
+      </w:r>
+      <w:r>
+        <w:rPr>
+          <w:rFonts w:hint="eastAsia"/>
+        </w:rPr>
+        <w:t>导入数据。</w:t>
+      </w:r>
+    </w:p>
+    <w:p>
+      <w:pPr>
+        <w:ind w:left="420"/>
         <w:jc w:val="left"/>
         <w:rPr>
-          <w:rFonts w:ascii="黑体" w:eastAsia="黑体" w:hAnsi="黑体"/>
-          <w:sz w:val="28"/>
-          <w:szCs w:val="28"/>
-        </w:rPr>
-      </w:pPr>
-      <w:r>
-        <w:rPr>
-          <w:rFonts w:ascii="黑体" w:eastAsia="黑体" w:hAnsi="黑体" w:hint="eastAsia"/>
-          <w:sz w:val="28"/>
-          <w:szCs w:val="28"/>
-        </w:rPr>
-        <w:t>相关工作</w:t>
-      </w:r>
-    </w:p>
-    <w:p>
-      <w:pPr>
-        <w:pStyle w:val="a3"/>
-        <w:ind w:left="480" w:firstLineChars="0" w:firstLine="0"/>
+          <w:rFonts w:ascii="宋体" w:eastAsia="宋体" w:hAnsi="宋体"/>
+          <w:szCs w:val="21"/>
+        </w:rPr>
+      </w:pPr>
+      <w:r>
+        <w:rPr>
+          <w:noProof/>
+        </w:rPr>
+        <w:drawing>
+          <wp:inline distT="0" distB="0" distL="0" distR="0" wp14:anchorId="700E4307" wp14:editId="15BA981E">
+            <wp:extent cx="5274310" cy="2512060"/>
+            <wp:effectExtent l="0" t="0" r="2540" b="2540"/>
+            <wp:docPr id="15" name="图片 15"/>
+            <wp:cNvGraphicFramePr>
+              <a:graphicFrameLocks xmlns:a="http://schemas.openxmlformats.org/drawingml/2006/main" noChangeAspect="1"/>
+            </wp:cNvGraphicFramePr>
+            <a:graphic xmlns:a="http://schemas.openxmlformats.org/drawingml/2006/main">
+              <a:graphicData uri="http://schemas.openxmlformats.org/drawingml/2006/picture">
+                <pic:pic xmlns:pic="http://schemas.openxmlformats.org/drawingml/2006/picture">
+                  <pic:nvPicPr>
+                    <pic:cNvPr id="1" name=""/>
+                    <pic:cNvPicPr/>
+                  </pic:nvPicPr>
+                  <pic:blipFill>
+                    <a:blip r:embed="rId9"/>
+                    <a:stretch>
+                      <a:fillRect/>
+                    </a:stretch>
+                  </pic:blipFill>
+                  <pic:spPr>
+                    <a:xfrm>
+                      <a:off x="0" y="0"/>
+                      <a:ext cx="5274310" cy="2512060"/>
+                    </a:xfrm>
+                    <a:prstGeom prst="rect">
+                      <a:avLst/>
+                    </a:prstGeom>
+                  </pic:spPr>
+                </pic:pic>
+              </a:graphicData>
+            </a:graphic>
+          </wp:inline>
+        </w:drawing>
+      </w:r>
+    </w:p>
+    <w:p>
+      <w:pPr>
+        <w:ind w:left="420"/>
+        <w:jc w:val="center"/>
+        <w:rPr>
+          <w:rFonts w:ascii="宋体" w:eastAsia="宋体" w:hAnsi="宋体"/>
+          <w:sz w:val="18"/>
+          <w:szCs w:val="18"/>
+        </w:rPr>
+      </w:pPr>
+      <w:r>
+        <w:rPr>
+          <w:rFonts w:ascii="宋体" w:eastAsia="宋体" w:hAnsi="宋体" w:hint="eastAsia"/>
+          <w:sz w:val="18"/>
+          <w:szCs w:val="18"/>
+        </w:rPr>
+        <w:lastRenderedPageBreak/>
+        <w:t>图2</w:t>
+      </w:r>
+      <w:r>
+        <w:rPr>
+          <w:rFonts w:ascii="宋体" w:eastAsia="宋体" w:hAnsi="宋体"/>
+          <w:sz w:val="18"/>
+          <w:szCs w:val="18"/>
+        </w:rPr>
+        <w:t xml:space="preserve"> </w:t>
+      </w:r>
+      <w:r>
+        <w:rPr>
+          <w:rFonts w:ascii="宋体" w:eastAsia="宋体" w:hAnsi="宋体" w:hint="eastAsia"/>
+          <w:sz w:val="18"/>
+          <w:szCs w:val="18"/>
+        </w:rPr>
+        <w:t>数据库结构</w:t>
+      </w:r>
+    </w:p>
+    <w:p>
+      <w:pPr>
+        <w:ind w:left="420" w:firstLine="420"/>
         <w:jc w:val="left"/>
         <w:rPr>
           <w:rFonts w:ascii="宋体" w:eastAsia="宋体" w:hAnsi="宋体" w:hint="eastAsia"/>
           <w:szCs w:val="21"/>
         </w:rPr>
       </w:pPr>
-    </w:p>
-    <w:p>
-      <w:pPr>
-        <w:pStyle w:val="a3"/>
-        <w:numPr>
-          <w:ilvl w:val="0"/>
-          <w:numId w:val="1"/>
-        </w:numPr>
-        <w:ind w:firstLineChars="0"/>
-        <w:jc w:val="left"/>
-        <w:rPr>
-          <w:rFonts w:ascii="黑体" w:eastAsia="黑体" w:hAnsi="黑体" w:hint="eastAsia"/>
-          <w:sz w:val="28"/>
-          <w:szCs w:val="28"/>
-        </w:rPr>
-      </w:pPr>
-      <w:r>
-        <w:rPr>
-          <w:rFonts w:ascii="黑体" w:eastAsia="黑体" w:hAnsi="黑体" w:hint="eastAsia"/>
-          <w:sz w:val="28"/>
-          <w:szCs w:val="28"/>
-        </w:rPr>
-        <w:t>主要成果</w:t>
+      <w:r>
+        <w:rPr>
+          <w:rFonts w:ascii="宋体" w:eastAsia="宋体" w:hAnsi="宋体" w:hint="eastAsia"/>
+          <w:szCs w:val="21"/>
+        </w:rPr>
+        <w:t>运行程序</w:t>
+      </w:r>
+      <w:r>
+        <w:rPr>
+          <w:rFonts w:ascii="宋体" w:eastAsia="宋体" w:hAnsi="宋体" w:hint="eastAsia"/>
+          <w:szCs w:val="21"/>
+        </w:rPr>
+        <w:t>，显示如下界面</w:t>
+      </w:r>
+      <w:r>
+        <w:rPr>
+          <w:rFonts w:ascii="宋体" w:eastAsia="宋体" w:hAnsi="宋体" w:hint="eastAsia"/>
+          <w:szCs w:val="21"/>
+        </w:rPr>
+        <w:t>。</w:t>
       </w:r>
     </w:p>
     <w:p>
@@ -346,7 +794,7 @@
           <w:shd w:val="clear" w:color="auto" w:fill="FFFFFF"/>
         </w:rPr>
         <w:drawing>
-          <wp:inline distT="0" distB="0" distL="114300" distR="114300" wp14:anchorId="01C4AE98" wp14:editId="447FD712">
+          <wp:inline distT="0" distB="0" distL="114300" distR="114300" wp14:anchorId="01C4AE98" wp14:editId="56493BDA">
             <wp:extent cx="5245735" cy="2827020"/>
             <wp:effectExtent l="0" t="0" r="0" b="0"/>
             <wp:docPr id="1" name="图片 1" descr="大作业-首页"/>
@@ -363,7 +811,7 @@
                     </pic:cNvPicPr>
                   </pic:nvPicPr>
                   <pic:blipFill rotWithShape="1">
-                    <a:blip r:embed="rId7"/>
+                    <a:blip r:embed="rId10"/>
                     <a:srcRect b="4196"/>
                     <a:stretch/>
                   </pic:blipFill>
@@ -408,7 +856,15 @@
           <w:sz w:val="18"/>
           <w:szCs w:val="18"/>
         </w:rPr>
-        <w:t>图1</w:t>
+        <w:t>图</w:t>
+      </w:r>
+      <w:r>
+        <w:rPr>
+          <w:rFonts w:ascii="宋体" w:eastAsia="宋体" w:hAnsi="宋体" w:hint="eastAsia"/>
+          <w:sz w:val="18"/>
+          <w:szCs w:val="18"/>
+        </w:rPr>
+        <w:t>3</w:t>
       </w:r>
       <w:r>
         <w:rPr>
@@ -425,6 +881,24 @@
           <w:szCs w:val="18"/>
         </w:rPr>
         <w:t>主界面</w:t>
+      </w:r>
+    </w:p>
+    <w:p>
+      <w:pPr>
+        <w:pStyle w:val="a3"/>
+        <w:ind w:left="480" w:firstLineChars="0" w:firstLine="360"/>
+        <w:jc w:val="left"/>
+        <w:rPr>
+          <w:rFonts w:ascii="宋体" w:eastAsia="宋体" w:hAnsi="宋体" w:hint="eastAsia"/>
+          <w:szCs w:val="21"/>
+        </w:rPr>
+      </w:pPr>
+      <w:r>
+        <w:rPr>
+          <w:rFonts w:ascii="宋体" w:eastAsia="宋体" w:hAnsi="宋体" w:hint="eastAsia"/>
+          <w:szCs w:val="21"/>
+        </w:rPr>
+        <w:t>时间日期实时更新，值日生及值日内容读取数据库student表，上课科目及起止时间读取classes表。</w:t>
       </w:r>
     </w:p>
     <w:p>
@@ -433,17 +907,6 @@
         <w:ind w:left="480" w:firstLineChars="0" w:firstLine="0"/>
         <w:jc w:val="left"/>
         <w:rPr>
-          <w:rFonts w:ascii="宋体" w:eastAsia="宋体" w:hAnsi="宋体" w:hint="eastAsia"/>
-          <w:szCs w:val="21"/>
-        </w:rPr>
-      </w:pPr>
-    </w:p>
-    <w:p>
-      <w:pPr>
-        <w:pStyle w:val="a3"/>
-        <w:ind w:left="480" w:firstLineChars="0" w:firstLine="0"/>
-        <w:jc w:val="left"/>
-        <w:rPr>
           <w:rFonts w:ascii="宋体" w:eastAsia="宋体" w:hAnsi="宋体"/>
           <w:szCs w:val="21"/>
         </w:rPr>
@@ -452,7 +915,6 @@
         <w:rPr>
           <w:noProof/>
         </w:rPr>
-        <w:lastRenderedPageBreak/>
         <w:drawing>
           <wp:inline distT="0" distB="0" distL="114300" distR="114300" wp14:anchorId="2548DCBB" wp14:editId="40A5AAAA">
             <wp:extent cx="5265420" cy="2827020"/>
@@ -471,7 +933,7 @@
                     </pic:cNvPicPr>
                   </pic:nvPicPr>
                   <pic:blipFill rotWithShape="1">
-                    <a:blip r:embed="rId8"/>
+                    <a:blip r:embed="rId11"/>
                     <a:srcRect b="4586"/>
                     <a:stretch/>
                   </pic:blipFill>
@@ -516,7 +978,15 @@
           <w:sz w:val="18"/>
           <w:szCs w:val="18"/>
         </w:rPr>
-        <w:t>图2</w:t>
+        <w:t>图</w:t>
+      </w:r>
+      <w:r>
+        <w:rPr>
+          <w:rFonts w:ascii="宋体" w:eastAsia="宋体" w:hAnsi="宋体" w:hint="eastAsia"/>
+          <w:sz w:val="18"/>
+          <w:szCs w:val="18"/>
+        </w:rPr>
+        <w:t>4</w:t>
       </w:r>
       <w:r>
         <w:rPr>
@@ -538,13 +1008,20 @@
     <w:p>
       <w:pPr>
         <w:pStyle w:val="a3"/>
-        <w:ind w:left="480" w:firstLineChars="0" w:firstLine="0"/>
+        <w:ind w:left="480" w:firstLineChars="0" w:firstLine="360"/>
         <w:jc w:val="left"/>
         <w:rPr>
           <w:rFonts w:ascii="宋体" w:eastAsia="宋体" w:hAnsi="宋体" w:hint="eastAsia"/>
           <w:szCs w:val="21"/>
         </w:rPr>
       </w:pPr>
+      <w:r>
+        <w:rPr>
+          <w:rFonts w:ascii="宋体" w:eastAsia="宋体" w:hAnsi="宋体" w:hint="eastAsia"/>
+          <w:szCs w:val="21"/>
+        </w:rPr>
+        <w:t>总课程表读取classes表</w:t>
+      </w:r>
     </w:p>
     <w:p>
       <w:pPr>
@@ -563,6 +1040,7 @@
           <w:sz w:val="28"/>
           <w:szCs w:val="28"/>
         </w:rPr>
+        <w:lastRenderedPageBreak/>
         <w:drawing>
           <wp:inline distT="0" distB="0" distL="114300" distR="114300" wp14:anchorId="2B9A9174" wp14:editId="77ED3F49">
             <wp:extent cx="5266690" cy="2834640"/>
@@ -581,7 +1059,7 @@
                     </pic:cNvPicPr>
                   </pic:nvPicPr>
                   <pic:blipFill rotWithShape="1">
-                    <a:blip r:embed="rId9"/>
+                    <a:blip r:embed="rId12"/>
                     <a:srcRect b="4330"/>
                     <a:stretch/>
                   </pic:blipFill>
@@ -626,7 +1104,15 @@
           <w:sz w:val="18"/>
           <w:szCs w:val="18"/>
         </w:rPr>
-        <w:t>图3</w:t>
+        <w:t>图</w:t>
+      </w:r>
+      <w:r>
+        <w:rPr>
+          <w:rFonts w:ascii="宋体" w:eastAsia="宋体" w:hAnsi="宋体" w:hint="eastAsia"/>
+          <w:sz w:val="18"/>
+          <w:szCs w:val="18"/>
+        </w:rPr>
+        <w:t>5</w:t>
       </w:r>
       <w:r>
         <w:rPr>
@@ -648,13 +1134,124 @@
     <w:p>
       <w:pPr>
         <w:pStyle w:val="a3"/>
-        <w:ind w:left="480" w:firstLineChars="0" w:firstLine="0"/>
-        <w:jc w:val="left"/>
-        <w:rPr>
-          <w:rFonts w:ascii="宋体" w:eastAsia="宋体" w:hAnsi="宋体" w:hint="eastAsia"/>
-          <w:szCs w:val="21"/>
-        </w:rPr>
-      </w:pPr>
+        <w:ind w:left="480"/>
+        <w:rPr>
+          <w:rFonts w:ascii="宋体" w:eastAsia="宋体" w:hAnsi="宋体" w:hint="eastAsia"/>
+          <w:szCs w:val="21"/>
+        </w:rPr>
+      </w:pPr>
+      <w:r>
+        <w:rPr>
+          <w:rFonts w:ascii="宋体" w:eastAsia="宋体" w:hAnsi="宋体" w:hint="eastAsia"/>
+          <w:szCs w:val="21"/>
+        </w:rPr>
+        <w:t>选择科目，输入作业内容</w:t>
+      </w:r>
+      <w:r>
+        <w:rPr>
+          <w:rFonts w:ascii="宋体" w:eastAsia="宋体" w:hAnsi="宋体" w:hint="eastAsia"/>
+          <w:szCs w:val="21"/>
+        </w:rPr>
+        <w:t>。</w:t>
+      </w:r>
+      <w:r>
+        <w:rPr>
+          <w:rFonts w:ascii="宋体" w:eastAsia="宋体" w:hAnsi="宋体" w:hint="eastAsia"/>
+          <w:szCs w:val="21"/>
+        </w:rPr>
+        <w:t>点击</w:t>
+      </w:r>
+      <w:r>
+        <w:rPr>
+          <w:rFonts w:ascii="宋体" w:eastAsia="宋体" w:hAnsi="宋体" w:hint="eastAsia"/>
+          <w:szCs w:val="21"/>
+        </w:rPr>
+        <w:t>“下一门”按钮，重新选择科目，输入内容（</w:t>
+      </w:r>
+      <w:r>
+        <w:rPr>
+          <w:rFonts w:ascii="宋体" w:eastAsia="宋体" w:hAnsi="宋体" w:hint="eastAsia"/>
+          <w:szCs w:val="21"/>
+        </w:rPr>
+        <w:t>可以重复录入同一门科目内容）。</w:t>
+      </w:r>
+      <w:r>
+        <w:rPr>
+          <w:rFonts w:ascii="宋体" w:eastAsia="宋体" w:hAnsi="宋体" w:hint="eastAsia"/>
+          <w:szCs w:val="21"/>
+        </w:rPr>
+        <w:t>“录入”按钮将输入内容写入数据库</w:t>
+      </w:r>
+      <w:r>
+        <w:rPr>
+          <w:rFonts w:ascii="宋体" w:eastAsia="宋体" w:hAnsi="宋体" w:hint="eastAsia"/>
+          <w:szCs w:val="21"/>
+        </w:rPr>
+        <w:t>homework表</w:t>
+      </w:r>
+      <w:r>
+        <w:rPr>
+          <w:rFonts w:ascii="宋体" w:eastAsia="宋体" w:hAnsi="宋体" w:hint="eastAsia"/>
+          <w:szCs w:val="21"/>
+        </w:rPr>
+        <w:t>，</w:t>
+      </w:r>
+      <w:r>
+        <w:rPr>
+          <w:rFonts w:ascii="宋体" w:eastAsia="宋体" w:hAnsi="宋体" w:hint="eastAsia"/>
+          <w:szCs w:val="21"/>
+        </w:rPr>
+        <w:t>并</w:t>
+      </w:r>
+      <w:r>
+        <w:rPr>
+          <w:rFonts w:ascii="宋体" w:eastAsia="宋体" w:hAnsi="宋体" w:hint="eastAsia"/>
+          <w:szCs w:val="21"/>
+        </w:rPr>
+        <w:t>关闭对话框</w:t>
+      </w:r>
+      <w:r>
+        <w:rPr>
+          <w:rFonts w:ascii="宋体" w:eastAsia="宋体" w:hAnsi="宋体" w:hint="eastAsia"/>
+          <w:szCs w:val="21"/>
+        </w:rPr>
+        <w:t>。</w:t>
+      </w:r>
+      <w:r>
+        <w:rPr>
+          <w:rFonts w:ascii="宋体" w:eastAsia="宋体" w:hAnsi="宋体" w:hint="eastAsia"/>
+          <w:szCs w:val="21"/>
+        </w:rPr>
+        <w:t>作业</w:t>
+      </w:r>
+      <w:r>
+        <w:rPr>
+          <w:rFonts w:ascii="宋体" w:eastAsia="宋体" w:hAnsi="宋体" w:hint="eastAsia"/>
+          <w:szCs w:val="21"/>
+        </w:rPr>
+        <w:t>可多次录入，</w:t>
+      </w:r>
+      <w:r>
+        <w:rPr>
+          <w:rFonts w:ascii="宋体" w:eastAsia="宋体" w:hAnsi="宋体" w:hint="eastAsia"/>
+          <w:szCs w:val="21"/>
+        </w:rPr>
+        <w:t>新输入内容</w:t>
+      </w:r>
+      <w:r>
+        <w:rPr>
+          <w:rFonts w:ascii="宋体" w:eastAsia="宋体" w:hAnsi="宋体" w:hint="eastAsia"/>
+          <w:szCs w:val="21"/>
+        </w:rPr>
+        <w:t>覆盖原有记录</w:t>
+      </w:r>
+      <w:r>
+        <w:rPr>
+          <w:rFonts w:ascii="宋体" w:eastAsia="宋体" w:hAnsi="宋体" w:hint="eastAsia"/>
+          <w:szCs w:val="21"/>
+        </w:rPr>
+        <w:t>。</w:t>
+      </w:r>
     </w:p>
     <w:p>
       <w:pPr>
@@ -673,7 +1270,6 @@
           <w:sz w:val="28"/>
           <w:szCs w:val="28"/>
         </w:rPr>
-        <w:lastRenderedPageBreak/>
         <w:drawing>
           <wp:inline distT="0" distB="0" distL="114300" distR="114300" wp14:anchorId="1C728C2D" wp14:editId="6FE76644">
             <wp:extent cx="5266690" cy="2827020"/>
@@ -692,7 +1288,7 @@
                     </pic:cNvPicPr>
                   </pic:nvPicPr>
                   <pic:blipFill rotWithShape="1">
-                    <a:blip r:embed="rId10"/>
+                    <a:blip r:embed="rId13"/>
                     <a:srcRect b="4586"/>
                     <a:stretch/>
                   </pic:blipFill>
@@ -759,13 +1355,129 @@
     <w:p>
       <w:pPr>
         <w:pStyle w:val="a3"/>
-        <w:ind w:left="480" w:firstLineChars="0" w:firstLine="0"/>
+        <w:ind w:left="480" w:firstLineChars="0" w:firstLine="360"/>
         <w:jc w:val="left"/>
         <w:rPr>
-          <w:rFonts w:ascii="宋体" w:eastAsia="宋体" w:hAnsi="宋体" w:hint="eastAsia"/>
-          <w:szCs w:val="21"/>
-        </w:rPr>
-      </w:pPr>
+          <w:rFonts w:ascii="宋体" w:eastAsia="宋体" w:hAnsi="宋体"/>
+          <w:szCs w:val="21"/>
+        </w:rPr>
+      </w:pPr>
+      <w:r>
+        <w:rPr>
+          <w:rFonts w:ascii="宋体" w:eastAsia="宋体" w:hAnsi="宋体" w:hint="eastAsia"/>
+          <w:szCs w:val="21"/>
+        </w:rPr>
+        <w:t>从数据库homework表中读取最新一次作业</w:t>
+      </w:r>
+      <w:r>
+        <w:rPr>
+          <w:rFonts w:ascii="宋体" w:eastAsia="宋体" w:hAnsi="宋体" w:hint="eastAsia"/>
+          <w:szCs w:val="21"/>
+        </w:rPr>
+        <w:t>内容</w:t>
+      </w:r>
+      <w:r>
+        <w:rPr>
+          <w:rFonts w:ascii="宋体" w:eastAsia="宋体" w:hAnsi="宋体" w:hint="eastAsia"/>
+          <w:szCs w:val="21"/>
+        </w:rPr>
+        <w:t>并显示</w:t>
+      </w:r>
+      <w:r>
+        <w:rPr>
+          <w:rFonts w:ascii="宋体" w:eastAsia="宋体" w:hAnsi="宋体" w:hint="eastAsia"/>
+          <w:szCs w:val="21"/>
+        </w:rPr>
+        <w:t>，左侧功能与主界面基本一致，</w:t>
+      </w:r>
+      <w:r>
+        <w:rPr>
+          <w:rFonts w:ascii="宋体" w:eastAsia="宋体" w:hAnsi="宋体" w:hint="eastAsia"/>
+          <w:szCs w:val="21"/>
+        </w:rPr>
+        <w:t>其中“上课”按钮切换回主界面</w:t>
+      </w:r>
+      <w:r>
+        <w:rPr>
+          <w:rFonts w:ascii="宋体" w:eastAsia="宋体" w:hAnsi="宋体" w:hint="eastAsia"/>
+          <w:szCs w:val="21"/>
+        </w:rPr>
+        <w:t>。</w:t>
+      </w:r>
+    </w:p>
+    <w:p>
+      <w:pPr>
+        <w:pStyle w:val="a3"/>
+        <w:ind w:left="480" w:firstLineChars="0" w:firstLine="360"/>
+        <w:jc w:val="left"/>
+        <w:rPr>
+          <w:rFonts w:ascii="宋体" w:eastAsia="宋体" w:hAnsi="宋体" w:hint="eastAsia"/>
+          <w:szCs w:val="21"/>
+        </w:rPr>
+      </w:pPr>
+      <w:r>
+        <w:rPr>
+          <w:rFonts w:ascii="宋体" w:eastAsia="宋体" w:hAnsi="宋体" w:hint="eastAsia"/>
+          <w:szCs w:val="21"/>
+        </w:rPr>
+        <w:t>此外，</w:t>
+      </w:r>
+      <w:r>
+        <w:rPr>
+          <w:rFonts w:ascii="宋体" w:eastAsia="宋体" w:hAnsi="宋体" w:hint="eastAsia"/>
+          <w:szCs w:val="21"/>
+        </w:rPr>
+        <w:t>界面之间能定时进行自动切换，</w:t>
+      </w:r>
+      <w:r>
+        <w:rPr>
+          <w:rFonts w:ascii="宋体" w:eastAsia="宋体" w:hAnsi="宋体" w:hint="eastAsia"/>
+          <w:szCs w:val="21"/>
+        </w:rPr>
+        <w:t>时间默认设置为7</w:t>
+      </w:r>
+      <w:r>
+        <w:rPr>
+          <w:rFonts w:ascii="宋体" w:eastAsia="宋体" w:hAnsi="宋体"/>
+          <w:szCs w:val="21"/>
+        </w:rPr>
+        <w:t>:00</w:t>
+      </w:r>
+      <w:r>
+        <w:rPr>
+          <w:rFonts w:ascii="宋体" w:eastAsia="宋体" w:hAnsi="宋体" w:hint="eastAsia"/>
+          <w:szCs w:val="21"/>
+        </w:rPr>
+        <w:t>显示总课程表，</w:t>
+      </w:r>
+      <w:r>
+        <w:rPr>
+          <w:rFonts w:ascii="宋体" w:eastAsia="宋体" w:hAnsi="宋体"/>
+          <w:szCs w:val="21"/>
+        </w:rPr>
+        <w:t>17:00</w:t>
+      </w:r>
+      <w:r>
+        <w:rPr>
+          <w:rFonts w:ascii="宋体" w:eastAsia="宋体" w:hAnsi="宋体" w:hint="eastAsia"/>
+          <w:szCs w:val="21"/>
+        </w:rPr>
+        <w:t>切换至自习界面，</w:t>
+      </w:r>
+      <w:r>
+        <w:rPr>
+          <w:rFonts w:ascii="宋体" w:eastAsia="宋体" w:hAnsi="宋体"/>
+          <w:szCs w:val="21"/>
+        </w:rPr>
+        <w:t>21:30</w:t>
+      </w:r>
+      <w:r>
+        <w:rPr>
+          <w:rFonts w:ascii="宋体" w:eastAsia="宋体" w:hAnsi="宋体" w:hint="eastAsia"/>
+          <w:szCs w:val="21"/>
+        </w:rPr>
+        <w:t>关闭程序。</w:t>
+      </w:r>
     </w:p>
     <w:p>
       <w:pPr>
@@ -796,6 +1508,237 @@
         <w:pStyle w:val="a3"/>
         <w:numPr>
           <w:ilvl w:val="0"/>
+          <w:numId w:val="2"/>
+        </w:numPr>
+        <w:ind w:firstLineChars="0"/>
+        <w:jc w:val="left"/>
+        <w:rPr>
+          <w:rFonts w:ascii="黑体" w:eastAsia="黑体" w:hAnsi="黑体"/>
+          <w:szCs w:val="21"/>
+        </w:rPr>
+      </w:pPr>
+      <w:r>
+        <w:rPr>
+          <w:rFonts w:ascii="黑体" w:eastAsia="黑体" w:hAnsi="黑体" w:hint="eastAsia"/>
+          <w:szCs w:val="21"/>
+        </w:rPr>
+        <w:t>目前</w:t>
+      </w:r>
+      <w:r>
+        <w:rPr>
+          <w:rFonts w:ascii="黑体" w:eastAsia="黑体" w:hAnsi="黑体" w:hint="eastAsia"/>
+          <w:szCs w:val="21"/>
+        </w:rPr>
+        <w:t>存在的问题</w:t>
+      </w:r>
+    </w:p>
+    <w:p>
+      <w:pPr>
+        <w:pStyle w:val="a3"/>
+        <w:ind w:left="840" w:firstLineChars="0"/>
+        <w:jc w:val="left"/>
+        <w:rPr>
+          <w:rFonts w:ascii="宋体" w:eastAsia="宋体" w:hAnsi="宋体"/>
+          <w:szCs w:val="21"/>
+        </w:rPr>
+      </w:pPr>
+      <w:r>
+        <w:rPr>
+          <w:rFonts w:ascii="宋体" w:eastAsia="宋体" w:hAnsi="宋体" w:hint="eastAsia"/>
+          <w:szCs w:val="21"/>
+        </w:rPr>
+        <w:t>再次录入作业时整条记录将被覆盖</w:t>
+      </w:r>
+      <w:r>
+        <w:rPr>
+          <w:rFonts w:ascii="宋体" w:eastAsia="宋体" w:hAnsi="宋体" w:hint="eastAsia"/>
+          <w:szCs w:val="21"/>
+        </w:rPr>
+        <w:t>，</w:t>
+      </w:r>
+      <w:r>
+        <w:rPr>
+          <w:rFonts w:ascii="宋体" w:eastAsia="宋体" w:hAnsi="宋体" w:hint="eastAsia"/>
+          <w:szCs w:val="21"/>
+        </w:rPr>
+        <w:t>需将全部科目重新录入一遍，</w:t>
+      </w:r>
+      <w:r>
+        <w:rPr>
+          <w:rFonts w:ascii="宋体" w:eastAsia="宋体" w:hAnsi="宋体" w:hint="eastAsia"/>
+          <w:szCs w:val="21"/>
+        </w:rPr>
+        <w:t>不能单独修改某一门</w:t>
+      </w:r>
+      <w:r>
+        <w:rPr>
+          <w:rFonts w:ascii="宋体" w:eastAsia="宋体" w:hAnsi="宋体" w:hint="eastAsia"/>
+          <w:szCs w:val="21"/>
+        </w:rPr>
+        <w:t>。</w:t>
+      </w:r>
+    </w:p>
+    <w:p>
+      <w:pPr>
+        <w:pStyle w:val="a3"/>
+        <w:ind w:left="840" w:firstLineChars="0"/>
+        <w:jc w:val="left"/>
+        <w:rPr>
+          <w:rFonts w:ascii="宋体" w:eastAsia="宋体" w:hAnsi="宋体"/>
+          <w:szCs w:val="21"/>
+        </w:rPr>
+      </w:pPr>
+      <w:r>
+        <w:rPr>
+          <w:rFonts w:ascii="宋体" w:eastAsia="宋体" w:hAnsi="宋体" w:hint="eastAsia"/>
+          <w:szCs w:val="21"/>
+        </w:rPr>
+        <w:lastRenderedPageBreak/>
+        <w:t>在自习界面录入作业</w:t>
+      </w:r>
+      <w:r>
+        <w:rPr>
+          <w:rFonts w:ascii="宋体" w:eastAsia="宋体" w:hAnsi="宋体" w:hint="eastAsia"/>
+          <w:szCs w:val="21"/>
+        </w:rPr>
+        <w:t>，显示内容</w:t>
+      </w:r>
+      <w:r>
+        <w:rPr>
+          <w:rFonts w:ascii="宋体" w:eastAsia="宋体" w:hAnsi="宋体" w:hint="eastAsia"/>
+          <w:szCs w:val="21"/>
+        </w:rPr>
+        <w:t>不</w:t>
+      </w:r>
+      <w:r>
+        <w:rPr>
+          <w:rFonts w:ascii="宋体" w:eastAsia="宋体" w:hAnsi="宋体" w:hint="eastAsia"/>
+          <w:szCs w:val="21"/>
+        </w:rPr>
+        <w:t>能</w:t>
+      </w:r>
+      <w:r>
+        <w:rPr>
+          <w:rFonts w:ascii="宋体" w:eastAsia="宋体" w:hAnsi="宋体" w:hint="eastAsia"/>
+          <w:szCs w:val="21"/>
+        </w:rPr>
+        <w:t>实时更新。</w:t>
+      </w:r>
+    </w:p>
+    <w:p>
+      <w:pPr>
+        <w:pStyle w:val="a3"/>
+        <w:ind w:left="840" w:firstLineChars="0"/>
+        <w:jc w:val="left"/>
+        <w:rPr>
+          <w:rFonts w:ascii="宋体" w:eastAsia="宋体" w:hAnsi="宋体" w:hint="eastAsia"/>
+          <w:szCs w:val="21"/>
+        </w:rPr>
+      </w:pPr>
+      <w:r>
+        <w:rPr>
+          <w:rFonts w:ascii="宋体" w:eastAsia="宋体" w:hAnsi="宋体" w:hint="eastAsia"/>
+          <w:szCs w:val="21"/>
+        </w:rPr>
+        <w:t>数据库关闭时不能完全释放占用的内存，</w:t>
+      </w:r>
+      <w:r>
+        <w:rPr>
+          <w:rFonts w:ascii="宋体" w:eastAsia="宋体" w:hAnsi="宋体" w:hint="eastAsia"/>
+          <w:szCs w:val="21"/>
+        </w:rPr>
+        <w:t>若数据容量大可能出现问题。</w:t>
+      </w:r>
+    </w:p>
+    <w:p>
+      <w:pPr>
+        <w:pStyle w:val="a3"/>
+        <w:numPr>
+          <w:ilvl w:val="0"/>
+          <w:numId w:val="2"/>
+        </w:numPr>
+        <w:ind w:firstLineChars="0"/>
+        <w:jc w:val="left"/>
+        <w:rPr>
+          <w:rFonts w:ascii="黑体" w:eastAsia="黑体" w:hAnsi="黑体"/>
+          <w:szCs w:val="21"/>
+        </w:rPr>
+      </w:pPr>
+      <w:r>
+        <w:rPr>
+          <w:rFonts w:ascii="黑体" w:eastAsia="黑体" w:hAnsi="黑体" w:hint="eastAsia"/>
+          <w:szCs w:val="21"/>
+        </w:rPr>
+        <w:t>待开发内容</w:t>
+      </w:r>
+    </w:p>
+    <w:p>
+      <w:pPr>
+        <w:ind w:left="840" w:firstLine="420"/>
+        <w:jc w:val="left"/>
+        <w:rPr>
+          <w:rFonts w:ascii="宋体" w:eastAsia="宋体" w:hAnsi="宋体"/>
+          <w:szCs w:val="21"/>
+        </w:rPr>
+      </w:pPr>
+      <w:r>
+        <w:rPr>
+          <w:rFonts w:ascii="宋体" w:eastAsia="宋体" w:hAnsi="宋体" w:hint="eastAsia"/>
+          <w:szCs w:val="21"/>
+        </w:rPr>
+        <w:t>与教室一体机连接在同一局域网下的教师电脑可使用教师端</w:t>
+      </w:r>
+      <w:r>
+        <w:rPr>
+          <w:rFonts w:ascii="宋体" w:eastAsia="宋体" w:hAnsi="宋体" w:hint="eastAsia"/>
+          <w:szCs w:val="21"/>
+        </w:rPr>
+        <w:t>发布通知</w:t>
+      </w:r>
+      <w:r>
+        <w:rPr>
+          <w:rFonts w:ascii="宋体" w:eastAsia="宋体" w:hAnsi="宋体" w:hint="eastAsia"/>
+          <w:szCs w:val="21"/>
+        </w:rPr>
+        <w:t>、传输文件</w:t>
+      </w:r>
+      <w:r>
+        <w:rPr>
+          <w:rFonts w:ascii="宋体" w:eastAsia="宋体" w:hAnsi="宋体" w:hint="eastAsia"/>
+          <w:szCs w:val="21"/>
+        </w:rPr>
+        <w:t>；教室端可以向老师发送信息。</w:t>
+      </w:r>
+    </w:p>
+    <w:p>
+      <w:pPr>
+        <w:ind w:left="840" w:firstLine="420"/>
+        <w:jc w:val="left"/>
+        <w:rPr>
+          <w:rFonts w:ascii="宋体" w:eastAsia="宋体" w:hAnsi="宋体" w:hint="eastAsia"/>
+          <w:szCs w:val="21"/>
+        </w:rPr>
+      </w:pPr>
+      <w:r>
+        <w:rPr>
+          <w:rFonts w:ascii="宋体" w:eastAsia="宋体" w:hAnsi="宋体" w:hint="eastAsia"/>
+          <w:szCs w:val="21"/>
+        </w:rPr>
+        <w:t>可推广至学校规模</w:t>
+      </w:r>
+      <w:r>
+        <w:rPr>
+          <w:rFonts w:ascii="宋体" w:eastAsia="宋体" w:hAnsi="宋体" w:hint="eastAsia"/>
+          <w:szCs w:val="21"/>
+        </w:rPr>
+        <w:t>。</w:t>
+      </w:r>
+    </w:p>
+    <w:p>
+      <w:pPr>
+        <w:pStyle w:val="a3"/>
+        <w:numPr>
+          <w:ilvl w:val="0"/>
           <w:numId w:val="1"/>
         </w:numPr>
         <w:ind w:firstLineChars="0"/>
@@ -905,6 +1848,66 @@
           <w:szCs w:val="15"/>
         </w:rPr>
         <w:t>011</w:t>
+      </w:r>
+    </w:p>
+    <w:p>
+      <w:pPr>
+        <w:pStyle w:val="a3"/>
+        <w:ind w:left="480" w:firstLineChars="0" w:firstLine="0"/>
+        <w:jc w:val="left"/>
+        <w:rPr>
+          <w:rFonts w:ascii="宋体" w:eastAsia="宋体" w:hAnsi="宋体"/>
+          <w:sz w:val="15"/>
+          <w:szCs w:val="15"/>
+        </w:rPr>
+      </w:pPr>
+      <w:r>
+        <w:rPr>
+          <w:rFonts w:ascii="宋体" w:eastAsia="宋体" w:hAnsi="宋体" w:hint="eastAsia"/>
+          <w:sz w:val="15"/>
+          <w:szCs w:val="15"/>
+        </w:rPr>
+        <w:t>[</w:t>
+      </w:r>
+      <w:r>
+        <w:rPr>
+          <w:rFonts w:ascii="宋体" w:eastAsia="宋体" w:hAnsi="宋体"/>
+          <w:sz w:val="15"/>
+          <w:szCs w:val="15"/>
+        </w:rPr>
+        <w:t>2]</w:t>
+      </w:r>
+      <w:r>
+        <w:rPr>
+          <w:rFonts w:ascii="宋体" w:eastAsia="宋体" w:hAnsi="宋体"/>
+          <w:sz w:val="15"/>
+          <w:szCs w:val="15"/>
+        </w:rPr>
+        <w:t xml:space="preserve"> </w:t>
+      </w:r>
+      <w:r>
+        <w:rPr>
+          <w:rFonts w:ascii="宋体" w:eastAsia="宋体" w:hAnsi="宋体"/>
+          <w:sz w:val="15"/>
+          <w:szCs w:val="15"/>
+        </w:rPr>
+        <w:t>pyuxing/QT-Information-Management-System</w:t>
+      </w:r>
+      <w:r>
+        <w:rPr>
+          <w:rFonts w:ascii="宋体" w:eastAsia="宋体" w:hAnsi="宋体" w:hint="eastAsia"/>
+          <w:sz w:val="15"/>
+          <w:szCs w:val="15"/>
+        </w:rPr>
+        <w:t>，</w:t>
+      </w:r>
+      <w:r>
+        <w:rPr>
+          <w:rFonts w:ascii="宋体" w:eastAsia="宋体" w:hAnsi="宋体"/>
+          <w:sz w:val="15"/>
+          <w:szCs w:val="15"/>
+        </w:rPr>
+        <w:t>https://github.com/pyuxing/QT-Information-Management-System</w:t>
       </w:r>
     </w:p>
     <w:p>
@@ -1210,8 +2213,100 @@
       </w:pPr>
     </w:lvl>
   </w:abstractNum>
+  <w:abstractNum w:abstractNumId="1" w15:restartNumberingAfterBreak="0">
+    <w:nsid w:val="7BD86B90"/>
+    <w:multiLevelType w:val="hybridMultilevel"/>
+    <w:tmpl w:val="3B14DC16"/>
+    <w:lvl w:ilvl="0" w:tplc="3A44A512">
+      <w:start w:val="1"/>
+      <w:numFmt w:val="decimal"/>
+      <w:lvlText w:val="%1."/>
+      <w:lvlJc w:val="left"/>
+      <w:pPr>
+        <w:ind w:left="840" w:hanging="360"/>
+      </w:pPr>
+      <w:rPr>
+        <w:rFonts w:hint="default"/>
+      </w:rPr>
+    </w:lvl>
+    <w:lvl w:ilvl="1" w:tplc="04090019" w:tentative="1">
+      <w:start w:val="1"/>
+      <w:numFmt w:val="lowerLetter"/>
+      <w:lvlText w:val="%2)"/>
+      <w:lvlJc w:val="left"/>
+      <w:pPr>
+        <w:ind w:left="1320" w:hanging="420"/>
+      </w:pPr>
+    </w:lvl>
+    <w:lvl w:ilvl="2" w:tplc="0409001B" w:tentative="1">
+      <w:start w:val="1"/>
+      <w:numFmt w:val="lowerRoman"/>
+      <w:lvlText w:val="%3."/>
+      <w:lvlJc w:val="right"/>
+      <w:pPr>
+        <w:ind w:left="1740" w:hanging="420"/>
+      </w:pPr>
+    </w:lvl>
+    <w:lvl w:ilvl="3" w:tplc="0409000F" w:tentative="1">
+      <w:start w:val="1"/>
+      <w:numFmt w:val="decimal"/>
+      <w:lvlText w:val="%4."/>
+      <w:lvlJc w:val="left"/>
+      <w:pPr>
+        <w:ind w:left="2160" w:hanging="420"/>
+      </w:pPr>
+    </w:lvl>
+    <w:lvl w:ilvl="4" w:tplc="04090019" w:tentative="1">
+      <w:start w:val="1"/>
+      <w:numFmt w:val="lowerLetter"/>
+      <w:lvlText w:val="%5)"/>
+      <w:lvlJc w:val="left"/>
+      <w:pPr>
+        <w:ind w:left="2580" w:hanging="420"/>
+      </w:pPr>
+    </w:lvl>
+    <w:lvl w:ilvl="5" w:tplc="0409001B" w:tentative="1">
+      <w:start w:val="1"/>
+      <w:numFmt w:val="lowerRoman"/>
+      <w:lvlText w:val="%6."/>
+      <w:lvlJc w:val="right"/>
+      <w:pPr>
+        <w:ind w:left="3000" w:hanging="420"/>
+      </w:pPr>
+    </w:lvl>
+    <w:lvl w:ilvl="6" w:tplc="0409000F" w:tentative="1">
+      <w:start w:val="1"/>
+      <w:numFmt w:val="decimal"/>
+      <w:lvlText w:val="%7."/>
+      <w:lvlJc w:val="left"/>
+      <w:pPr>
+        <w:ind w:left="3420" w:hanging="420"/>
+      </w:pPr>
+    </w:lvl>
+    <w:lvl w:ilvl="7" w:tplc="04090019" w:tentative="1">
+      <w:start w:val="1"/>
+      <w:numFmt w:val="lowerLetter"/>
+      <w:lvlText w:val="%8)"/>
+      <w:lvlJc w:val="left"/>
+      <w:pPr>
+        <w:ind w:left="3840" w:hanging="420"/>
+      </w:pPr>
+    </w:lvl>
+    <w:lvl w:ilvl="8" w:tplc="0409001B" w:tentative="1">
+      <w:start w:val="1"/>
+      <w:numFmt w:val="lowerRoman"/>
+      <w:lvlText w:val="%9."/>
+      <w:lvlJc w:val="right"/>
+      <w:pPr>
+        <w:ind w:left="4260" w:hanging="420"/>
+      </w:pPr>
+    </w:lvl>
+  </w:abstractNum>
   <w:num w:numId="1">
     <w:abstractNumId w:val="0"/>
+  </w:num>
+  <w:num w:numId="2">
+    <w:abstractNumId w:val="1"/>
   </w:num>
 </w:numbering>
 </file>
@@ -1619,7 +2714,6 @@
   <w:style w:type="character" w:default="1" w:styleId="a0">
     <w:name w:val="Default Paragraph Font"/>
     <w:uiPriority w:val="1"/>
-    <w:semiHidden/>
     <w:unhideWhenUsed/>
   </w:style>
   <w:style w:type="table" w:default="1" w:styleId="a1">

--- a/大作业/中小学班级管理系统.docx
+++ b/大作业/中小学班级管理系统.docx
@@ -114,7 +114,23 @@
           <w:sz w:val="18"/>
           <w:szCs w:val="18"/>
         </w:rPr>
-        <w:t>一个在中小学教师一体机上使用的关于班级管理的桌面应用程序。</w:t>
+        <w:t>一个在中小学</w:t>
+      </w:r>
+      <w:r>
+        <w:rPr>
+          <w:rFonts w:ascii="宋体" w:eastAsia="宋体" w:hAnsi="宋体" w:hint="eastAsia"/>
+          <w:sz w:val="18"/>
+          <w:szCs w:val="18"/>
+        </w:rPr>
+        <w:t>教室电脑</w:t>
+      </w:r>
+      <w:r>
+        <w:rPr>
+          <w:rFonts w:ascii="宋体" w:eastAsia="宋体" w:hAnsi="宋体" w:hint="eastAsia"/>
+          <w:sz w:val="18"/>
+          <w:szCs w:val="18"/>
+        </w:rPr>
+        <w:t>上使用的关于班级管理的桌面应用程序。</w:t>
       </w:r>
       <w:r>
         <w:rPr>
@@ -130,23 +146,7 @@
           <w:sz w:val="18"/>
           <w:szCs w:val="18"/>
         </w:rPr>
-        <w:t>Qt及其自带</w:t>
-      </w:r>
-      <w:r>
-        <w:rPr>
-          <w:rFonts w:ascii="宋体" w:eastAsia="宋体" w:hAnsi="宋体"/>
-          <w:sz w:val="18"/>
-          <w:szCs w:val="18"/>
-        </w:rPr>
-        <w:t>SQLite</w:t>
-      </w:r>
-      <w:r>
-        <w:rPr>
-          <w:rFonts w:ascii="宋体" w:eastAsia="宋体" w:hAnsi="宋体"/>
-          <w:sz w:val="18"/>
-          <w:szCs w:val="18"/>
-        </w:rPr>
-        <w:t>数据库</w:t>
+        <w:t>Qt及其自带SQLite数据库</w:t>
       </w:r>
       <w:r>
         <w:rPr>
@@ -170,23 +170,7 @@
           <w:sz w:val="18"/>
           <w:szCs w:val="18"/>
         </w:rPr>
-        <w:t>，使用</w:t>
-      </w:r>
-      <w:r>
-        <w:rPr>
-          <w:rFonts w:ascii="宋体" w:eastAsia="宋体" w:hAnsi="宋体"/>
-          <w:sz w:val="18"/>
-          <w:szCs w:val="18"/>
-        </w:rPr>
-        <w:t>Navicat</w:t>
-      </w:r>
-      <w:r>
-        <w:rPr>
-          <w:rFonts w:ascii="宋体" w:eastAsia="宋体" w:hAnsi="宋体"/>
-          <w:sz w:val="18"/>
-          <w:szCs w:val="18"/>
-        </w:rPr>
-        <w:t>作为数据库开发与管理</w:t>
+        <w:t>，使用Navicat作为数据库开发与管理</w:t>
       </w:r>
       <w:r>
         <w:rPr>
@@ -209,7 +193,7 @@
       <w:pPr>
         <w:jc w:val="left"/>
         <w:rPr>
-          <w:rFonts w:ascii="宋体" w:eastAsia="宋体" w:hAnsi="宋体" w:hint="eastAsia"/>
+          <w:rFonts w:ascii="宋体" w:eastAsia="宋体" w:hAnsi="宋体"/>
           <w:sz w:val="18"/>
           <w:szCs w:val="18"/>
         </w:rPr>
@@ -314,7 +298,7 @@
         <w:ind w:firstLineChars="0"/>
         <w:jc w:val="left"/>
         <w:rPr>
-          <w:rFonts w:ascii="黑体" w:eastAsia="黑体" w:hAnsi="黑体" w:hint="eastAsia"/>
+          <w:rFonts w:ascii="黑体" w:eastAsia="黑体" w:hAnsi="黑体"/>
           <w:sz w:val="28"/>
           <w:szCs w:val="28"/>
         </w:rPr>
@@ -385,7 +369,7 @@
         <w:ind w:left="480" w:firstLineChars="0" w:firstLine="0"/>
         <w:jc w:val="center"/>
         <w:rPr>
-          <w:rFonts w:ascii="宋体" w:eastAsia="宋体" w:hAnsi="宋体" w:hint="eastAsia"/>
+          <w:rFonts w:ascii="宋体" w:eastAsia="宋体" w:hAnsi="宋体"/>
           <w:sz w:val="18"/>
           <w:szCs w:val="18"/>
         </w:rPr>
@@ -437,7 +421,7 @@
         <w:ind w:left="480" w:firstLineChars="0" w:firstLine="360"/>
         <w:jc w:val="left"/>
         <w:rPr>
-          <w:rFonts w:ascii="宋体" w:eastAsia="宋体" w:hAnsi="宋体" w:hint="eastAsia"/>
+          <w:rFonts w:ascii="宋体" w:eastAsia="宋体" w:hAnsi="宋体"/>
           <w:szCs w:val="21"/>
         </w:rPr>
       </w:pPr>
@@ -748,7 +732,7 @@
         <w:ind w:left="420" w:firstLine="420"/>
         <w:jc w:val="left"/>
         <w:rPr>
-          <w:rFonts w:ascii="宋体" w:eastAsia="宋体" w:hAnsi="宋体" w:hint="eastAsia"/>
+          <w:rFonts w:ascii="宋体" w:eastAsia="宋体" w:hAnsi="宋体"/>
           <w:szCs w:val="21"/>
         </w:rPr>
       </w:pPr>
@@ -889,7 +873,7 @@
         <w:ind w:left="480" w:firstLineChars="0" w:firstLine="360"/>
         <w:jc w:val="left"/>
         <w:rPr>
-          <w:rFonts w:ascii="宋体" w:eastAsia="宋体" w:hAnsi="宋体" w:hint="eastAsia"/>
+          <w:rFonts w:ascii="宋体" w:eastAsia="宋体" w:hAnsi="宋体"/>
           <w:szCs w:val="21"/>
         </w:rPr>
       </w:pPr>
@@ -1011,7 +995,7 @@
         <w:ind w:left="480" w:firstLineChars="0" w:firstLine="360"/>
         <w:jc w:val="left"/>
         <w:rPr>
-          <w:rFonts w:ascii="宋体" w:eastAsia="宋体" w:hAnsi="宋体" w:hint="eastAsia"/>
+          <w:rFonts w:ascii="宋体" w:eastAsia="宋体" w:hAnsi="宋体"/>
           <w:szCs w:val="21"/>
         </w:rPr>
       </w:pPr>
@@ -1021,6 +1005,13 @@
           <w:szCs w:val="21"/>
         </w:rPr>
         <w:t>总课程表读取classes表</w:t>
+      </w:r>
+      <w:r>
+        <w:rPr>
+          <w:rFonts w:ascii="宋体" w:eastAsia="宋体" w:hAnsi="宋体" w:hint="eastAsia"/>
+          <w:szCs w:val="21"/>
+        </w:rPr>
+        <w:t>。</w:t>
       </w:r>
     </w:p>
     <w:p>
@@ -1136,7 +1127,7 @@
         <w:pStyle w:val="a3"/>
         <w:ind w:left="480"/>
         <w:rPr>
-          <w:rFonts w:ascii="宋体" w:eastAsia="宋体" w:hAnsi="宋体" w:hint="eastAsia"/>
+          <w:rFonts w:ascii="宋体" w:eastAsia="宋体" w:hAnsi="宋体"/>
           <w:szCs w:val="21"/>
         </w:rPr>
       </w:pPr>
@@ -1159,28 +1150,7 @@
           <w:rFonts w:ascii="宋体" w:eastAsia="宋体" w:hAnsi="宋体" w:hint="eastAsia"/>
           <w:szCs w:val="21"/>
         </w:rPr>
-        <w:t>点击</w:t>
-      </w:r>
-      <w:r>
-        <w:rPr>
-          <w:rFonts w:ascii="宋体" w:eastAsia="宋体" w:hAnsi="宋体" w:hint="eastAsia"/>
-          <w:szCs w:val="21"/>
-        </w:rPr>
-        <w:t>“下一门”按钮，重新选择科目，输入内容（</w:t>
-      </w:r>
-      <w:r>
-        <w:rPr>
-          <w:rFonts w:ascii="宋体" w:eastAsia="宋体" w:hAnsi="宋体" w:hint="eastAsia"/>
-          <w:szCs w:val="21"/>
-        </w:rPr>
-        <w:t>可以重复录入同一门科目内容）。</w:t>
-      </w:r>
-      <w:r>
-        <w:rPr>
-          <w:rFonts w:ascii="宋体" w:eastAsia="宋体" w:hAnsi="宋体" w:hint="eastAsia"/>
-          <w:szCs w:val="21"/>
-        </w:rPr>
-        <w:t>“录入”按钮将输入内容写入数据库</w:t>
+        <w:t>点击“下一门”按钮，重新选择科目，输入内容（可以重复录入同一门科目内容）。“录入”按钮将输入内容写入数据库</w:t>
       </w:r>
       <w:r>
         <w:rPr>
@@ -1208,14 +1178,7 @@
           <w:rFonts w:ascii="宋体" w:eastAsia="宋体" w:hAnsi="宋体" w:hint="eastAsia"/>
           <w:szCs w:val="21"/>
         </w:rPr>
-        <w:t>关闭对话框</w:t>
-      </w:r>
-      <w:r>
-        <w:rPr>
-          <w:rFonts w:ascii="宋体" w:eastAsia="宋体" w:hAnsi="宋体" w:hint="eastAsia"/>
-          <w:szCs w:val="21"/>
-        </w:rPr>
-        <w:t>。</w:t>
+        <w:t>关闭对话框。</w:t>
       </w:r>
       <w:r>
         <w:rPr>
@@ -1229,28 +1192,7 @@
           <w:rFonts w:ascii="宋体" w:eastAsia="宋体" w:hAnsi="宋体" w:hint="eastAsia"/>
           <w:szCs w:val="21"/>
         </w:rPr>
-        <w:t>可多次录入，</w:t>
-      </w:r>
-      <w:r>
-        <w:rPr>
-          <w:rFonts w:ascii="宋体" w:eastAsia="宋体" w:hAnsi="宋体" w:hint="eastAsia"/>
-          <w:szCs w:val="21"/>
-        </w:rPr>
-        <w:t>新输入内容</w:t>
-      </w:r>
-      <w:r>
-        <w:rPr>
-          <w:rFonts w:ascii="宋体" w:eastAsia="宋体" w:hAnsi="宋体" w:hint="eastAsia"/>
-          <w:szCs w:val="21"/>
-        </w:rPr>
-        <w:t>覆盖原有记录</w:t>
-      </w:r>
-      <w:r>
-        <w:rPr>
-          <w:rFonts w:ascii="宋体" w:eastAsia="宋体" w:hAnsi="宋体" w:hint="eastAsia"/>
-          <w:szCs w:val="21"/>
-        </w:rPr>
-        <w:t>。</w:t>
+        <w:t>可多次录入，新输入内容覆盖原有记录。</w:t>
       </w:r>
     </w:p>
     <w:p>
@@ -1333,7 +1275,15 @@
           <w:sz w:val="18"/>
           <w:szCs w:val="18"/>
         </w:rPr>
-        <w:t>图4</w:t>
+        <w:t>图</w:t>
+      </w:r>
+      <w:r>
+        <w:rPr>
+          <w:rFonts w:ascii="宋体" w:eastAsia="宋体" w:hAnsi="宋体" w:hint="eastAsia"/>
+          <w:sz w:val="18"/>
+          <w:szCs w:val="18"/>
+        </w:rPr>
+        <w:t>6</w:t>
       </w:r>
       <w:r>
         <w:rPr>
@@ -1411,7 +1361,7 @@
         <w:ind w:left="480" w:firstLineChars="0" w:firstLine="360"/>
         <w:jc w:val="left"/>
         <w:rPr>
-          <w:rFonts w:ascii="宋体" w:eastAsia="宋体" w:hAnsi="宋体" w:hint="eastAsia"/>
+          <w:rFonts w:ascii="宋体" w:eastAsia="宋体" w:hAnsi="宋体"/>
           <w:szCs w:val="21"/>
         </w:rPr>
       </w:pPr>
@@ -1631,7 +1581,7 @@
         <w:ind w:left="840" w:firstLineChars="0"/>
         <w:jc w:val="left"/>
         <w:rPr>
-          <w:rFonts w:ascii="宋体" w:eastAsia="宋体" w:hAnsi="宋体" w:hint="eastAsia"/>
+          <w:rFonts w:ascii="宋体" w:eastAsia="宋体" w:hAnsi="宋体"/>
           <w:szCs w:val="21"/>
         </w:rPr>
       </w:pPr>
@@ -1715,7 +1665,7 @@
         <w:ind w:left="840" w:firstLine="420"/>
         <w:jc w:val="left"/>
         <w:rPr>
-          <w:rFonts w:ascii="宋体" w:eastAsia="宋体" w:hAnsi="宋体" w:hint="eastAsia"/>
+          <w:rFonts w:ascii="宋体" w:eastAsia="宋体" w:hAnsi="宋体"/>
           <w:szCs w:val="21"/>
         </w:rPr>
       </w:pPr>
@@ -1883,15 +1833,7 @@
           <w:sz w:val="15"/>
           <w:szCs w:val="15"/>
         </w:rPr>
-        <w:t xml:space="preserve"> </w:t>
-      </w:r>
-      <w:r>
-        <w:rPr>
-          <w:rFonts w:ascii="宋体" w:eastAsia="宋体" w:hAnsi="宋体"/>
-          <w:sz w:val="15"/>
-          <w:szCs w:val="15"/>
-        </w:rPr>
-        <w:t>pyuxing/QT-Information-Management-System</w:t>
+        <w:t xml:space="preserve"> pyuxing/QT-Information-Management-System</w:t>
       </w:r>
       <w:r>
         <w:rPr>
@@ -2039,15 +1981,7 @@
           <w:sz w:val="15"/>
           <w:szCs w:val="15"/>
         </w:rPr>
-        <w:t xml:space="preserve"> </w:t>
-      </w:r>
-      <w:r>
-        <w:rPr>
-          <w:rFonts w:ascii="宋体" w:eastAsia="宋体" w:hAnsi="宋体"/>
-          <w:sz w:val="15"/>
-          <w:szCs w:val="15"/>
-        </w:rPr>
-        <w:t>QSqlQuery内存问题</w:t>
+        <w:t xml:space="preserve"> QSqlQuery内存问题</w:t>
       </w:r>
       <w:r>
         <w:rPr>
@@ -2714,6 +2648,7 @@
   <w:style w:type="character" w:default="1" w:styleId="a0">
     <w:name w:val="Default Paragraph Font"/>
     <w:uiPriority w:val="1"/>
+    <w:semiHidden/>
     <w:unhideWhenUsed/>
   </w:style>
   <w:style w:type="table" w:default="1" w:styleId="a1">
